--- a/Documents/HRM CODE TUTORIAL COLLECTION - IIS.docx
+++ b/Documents/HRM CODE TUTORIAL COLLECTION - IIS.docx
@@ -38,7 +38,6 @@
           <w:sz w:val="56"/>
           <w:szCs w:val="60"/>
         </w:rPr>
-        <w:lastRenderedPageBreak/>
         <w:t>HRM CODE TUTORIAL COLLECTION</w:t>
       </w:r>
     </w:p>
@@ -2223,7 +2222,21 @@
           <w:sz w:val="36"/>
         </w:rPr>
         <w:lastRenderedPageBreak/>
-        <w:t xml:space="preserve">Publish một ASP.NET Core app to IIS </w:t>
+        <w:t>Publish mộ</w:t>
+      </w:r>
+      <w:r>
+        <w:rPr>
+          <w:color w:val="002060"/>
+          <w:sz w:val="36"/>
+        </w:rPr>
+        <w:t>t ASP.NET Core app lên</w:t>
+      </w:r>
+      <w:r>
+        <w:rPr>
+          <w:color w:val="002060"/>
+          <w:sz w:val="36"/>
+        </w:rPr>
+        <w:t xml:space="preserve"> IIS </w:t>
       </w:r>
     </w:p>
     <w:p>
@@ -2840,6 +2853,732 @@
           </wp:inline>
         </w:drawing>
       </w:r>
+    </w:p>
+    <w:p/>
+    <w:p>
+      <w:pPr>
+        <w:pStyle w:val="Heading3"/>
+        <w:rPr>
+          <w:color w:val="002060"/>
+          <w:sz w:val="36"/>
+        </w:rPr>
+      </w:pPr>
+      <w:r>
+        <w:rPr>
+          <w:color w:val="002060"/>
+          <w:sz w:val="36"/>
+        </w:rPr>
+        <w:t>In-processs Hosting</w:t>
+      </w:r>
+      <w:r>
+        <w:rPr>
+          <w:color w:val="002060"/>
+          <w:sz w:val="36"/>
+        </w:rPr>
+        <w:t xml:space="preserve"> với IIS và ASP.NET Core </w:t>
+      </w:r>
+    </w:p>
+    <w:p>
+      <w:pPr>
+        <w:pStyle w:val="Heading3"/>
+        <w:rPr>
+          <w:color w:val="002060"/>
+          <w:sz w:val="36"/>
+        </w:rPr>
+      </w:pPr>
+      <w:r>
+        <w:rPr>
+          <w:color w:val="002060"/>
+          <w:sz w:val="36"/>
+        </w:rPr>
+        <w:t>Out-of-process Hosting</w:t>
+      </w:r>
+    </w:p>
+    <w:p>
+      <w:pPr>
+        <w:pStyle w:val="Heading3"/>
+        <w:rPr>
+          <w:color w:val="002060"/>
+          <w:sz w:val="36"/>
+        </w:rPr>
+      </w:pPr>
+      <w:r>
+        <w:rPr>
+          <w:color w:val="002060"/>
+          <w:sz w:val="36"/>
+        </w:rPr>
+        <w:t>Hosting Bundle</w:t>
+      </w:r>
+    </w:p>
+    <w:p>
+      <w:pPr>
+        <w:pStyle w:val="Heading3"/>
+        <w:rPr>
+          <w:color w:val="002060"/>
+          <w:sz w:val="36"/>
+        </w:rPr>
+      </w:pPr>
+      <w:r>
+        <w:rPr>
+          <w:color w:val="002060"/>
+          <w:sz w:val="36"/>
+        </w:rPr>
+        <w:t>web.config file</w:t>
+      </w:r>
+    </w:p>
+    <w:p>
+      <w:r>
+        <w:t>web.config là một file được đọc bởi IIS và ASP.NET Core Module để cấu hình một App với IIS</w:t>
+      </w:r>
+    </w:p>
+    <w:p>
+      <w:pPr>
+        <w:pStyle w:val="Heading4"/>
+      </w:pPr>
+      <w:r>
+        <w:t>web.config file location</w:t>
+      </w:r>
+    </w:p>
+    <w:p>
+      <w:r>
+        <w:t>Để có thể Set Up ASP.NET Core Module một cách chính xác, web.config phải được đặt tại Content Root Path (thông thường là Base Path của App) của Deployed App. Và điều này giúp nó có cùng Location với Website Physical Path cung cấp bởi IIS. web.config file được đặt tại Root của App cho phép Publish Multiple Apps sử dụng Web Deploy.</w:t>
+      </w:r>
+    </w:p>
+    <w:p>
+      <w:r>
+        <w:lastRenderedPageBreak/>
+        <w:t>Các Sensitive Files xuất hiện tại Physical Path của App, như là {ASSEMBLY}.runtimeconfig.json, {ASSEMBLY}.xml (XML Documentation Comments) và {ASSEMBLY}.deps.json, và Placeholder {ASSEMBLY} là tên của Assembly.</w:t>
+      </w:r>
+      <w:r>
+        <w:br/>
+        <w:t>Khi web.config file xuất hiện và Site chạy bình thường, IIS không quan tâm tới các Sensitive Files trên nếu chúng có Request. Nếu web.config không có, hoặc sai tên, hoặc không thể cấu hình để Site có thể chạy bình thường, IIS khi này sẽ xử lý các Sensitive F</w:t>
+      </w:r>
+      <w:r>
+        <w:t>iles.</w:t>
+      </w:r>
+    </w:p>
+    <w:p>
+      <w:pPr>
+        <w:rPr>
+          <w:b/>
+        </w:rPr>
+      </w:pPr>
+      <w:r>
+        <w:rPr>
+          <w:b/>
+        </w:rPr>
+        <w:t>web.config file phải xuất hiện tại Deployment tất cả các thời điểm, tên được đặt chính xác, và có thể cấu hình cho Site Start Up một cách bình thường. Không bao giờ được xóa web.config file từ một Production Deployment.</w:t>
+      </w:r>
+    </w:p>
+    <w:p>
+      <w:r>
+        <w:t xml:space="preserve">Nếu một web.config file không xuất hiện trong Project, file này sẽ được tạo với </w:t>
+      </w:r>
+      <w:r>
+        <w:rPr>
+          <w:color w:val="FF0000"/>
+          <w:sz w:val="28"/>
+        </w:rPr>
+        <w:t xml:space="preserve">processPath </w:t>
+      </w:r>
+      <w:r>
+        <w:t xml:space="preserve">và </w:t>
+      </w:r>
+      <w:r>
+        <w:rPr>
+          <w:color w:val="FF0000"/>
+          <w:sz w:val="28"/>
+        </w:rPr>
+        <w:t xml:space="preserve">arguments </w:t>
+      </w:r>
+      <w:r>
+        <w:t xml:space="preserve">chính xác để cấu hình ASP.NET Core Module và chuyển tới </w:t>
+      </w:r>
+      <w:r>
+        <w:rPr>
+          <w:color w:val="FF0000"/>
+          <w:sz w:val="28"/>
+        </w:rPr>
+        <w:t>published output</w:t>
+      </w:r>
+    </w:p>
+    <w:p>
+      <w:pPr>
+        <w:rPr>
+          <w:color w:val="FF0000"/>
+          <w:sz w:val="28"/>
+        </w:rPr>
+      </w:pPr>
+      <w:r>
+        <w:t xml:space="preserve">Nếu web.config file xuất hiện trong Project, file này sẽ được Transform với </w:t>
+      </w:r>
+      <w:r>
+        <w:rPr>
+          <w:color w:val="FF0000"/>
+          <w:sz w:val="28"/>
+        </w:rPr>
+        <w:t xml:space="preserve">processPath </w:t>
+      </w:r>
+      <w:r>
+        <w:t xml:space="preserve">và </w:t>
+      </w:r>
+      <w:r>
+        <w:rPr>
+          <w:color w:val="FF0000"/>
+          <w:sz w:val="28"/>
+        </w:rPr>
+        <w:t xml:space="preserve">arguments </w:t>
+      </w:r>
+      <w:r>
+        <w:t xml:space="preserve">chính xác để cấu hình ASP.NET Core Module và chuyển tới </w:t>
+      </w:r>
+      <w:r>
+        <w:rPr>
+          <w:color w:val="FF0000"/>
+          <w:sz w:val="28"/>
+        </w:rPr>
+        <w:t>publish output</w:t>
+      </w:r>
+    </w:p>
+    <w:p>
+      <w:r>
+        <w:t xml:space="preserve">web.config file có thể cung cấp thêm các cấu hình cài đặt IIS có thể điều khiển các Active IIS Modules. </w:t>
+      </w:r>
+    </w:p>
+    <w:p>
+      <w:r>
+        <w:t>Create, Transforming, và Publishing web.config file được Handled bởi MSBuild Target (_TransformWebConfig) trong khi Project được Published. Target này xuất hiện trong Web SDK Targets (Microsoft.NET.Sdk.Web). SDK được đặt trên Top của Project File</w:t>
+      </w:r>
+      <w:r>
+        <w:t xml:space="preserve">: </w:t>
+      </w:r>
+    </w:p>
+    <w:p>
+      <w:pPr>
+        <w:shd w:val="clear" w:color="auto" w:fill="E2EFD9" w:themeFill="accent6" w:themeFillTint="33"/>
+      </w:pPr>
+      <w:r>
+        <w:t>XML</w:t>
+      </w:r>
+    </w:p>
+    <w:p>
+      <w:pPr>
+        <w:shd w:val="clear" w:color="auto" w:fill="E2EFD9" w:themeFill="accent6" w:themeFillTint="33"/>
+      </w:pPr>
+      <w:r>
+        <w:t>&lt;Project Sdk="Microsoft.NET.Sdk.Web"&gt;</w:t>
+      </w:r>
+    </w:p>
+    <w:p>
+      <w:r>
+        <w:t>Để ngăn chặn Web SDK Transforming web.config file, sử dụng</w:t>
+      </w:r>
+      <w:r>
+        <w:rPr>
+          <w:color w:val="FF0000"/>
+          <w:shd w:val="clear" w:color="auto" w:fill="E2EFD9" w:themeFill="accent6" w:themeFillTint="33"/>
+        </w:rPr>
+        <w:t xml:space="preserve">  </w:t>
+      </w:r>
+      <w:r>
+        <w:rPr>
+          <w:rStyle w:val="HTMLCode"/>
+          <w:rFonts w:ascii="Consolas" w:eastAsiaTheme="minorEastAsia" w:hAnsi="Consolas"/>
+          <w:color w:val="FF0000"/>
+          <w:shd w:val="clear" w:color="auto" w:fill="E2EFD9" w:themeFill="accent6" w:themeFillTint="33"/>
+        </w:rPr>
+        <w:t>&lt;IsTransformWebConfigDisabled&gt;</w:t>
+      </w:r>
+      <w:r>
+        <w:rPr>
+          <w:color w:val="FF0000"/>
+        </w:rPr>
+        <w:t xml:space="preserve"> </w:t>
+      </w:r>
+      <w:r>
+        <w:t>property trong Project file:</w:t>
+      </w:r>
+    </w:p>
+    <w:p>
+      <w:pPr>
+        <w:shd w:val="clear" w:color="auto" w:fill="D9E2F3" w:themeFill="accent5" w:themeFillTint="33"/>
+      </w:pPr>
+      <w:r>
+        <w:t>XML</w:t>
+      </w:r>
+    </w:p>
+    <w:p>
+      <w:pPr>
+        <w:shd w:val="clear" w:color="auto" w:fill="E2EFD9" w:themeFill="accent6" w:themeFillTint="33"/>
+      </w:pPr>
+      <w:r>
+        <w:t>&lt;PropertyGroup&gt;</w:t>
+      </w:r>
+    </w:p>
+    <w:p>
+      <w:pPr>
+        <w:shd w:val="clear" w:color="auto" w:fill="E2EFD9" w:themeFill="accent6" w:themeFillTint="33"/>
+      </w:pPr>
+      <w:r>
+        <w:t xml:space="preserve">  &lt;IsTransformWebConfigDisabled&gt;true&lt;/IsTransformWebConfigDisabled&gt;</w:t>
+      </w:r>
+    </w:p>
+    <w:p>
+      <w:pPr>
+        <w:shd w:val="clear" w:color="auto" w:fill="E2EFD9" w:themeFill="accent6" w:themeFillTint="33"/>
+      </w:pPr>
+      <w:r>
+        <w:t>&lt;/PropertyGroup&gt;</w:t>
+      </w:r>
+    </w:p>
+    <w:p>
+      <w:r>
+        <w:t>Khi Disable việc Web SDK Tranforming web.config file, processPath và arguments nên được cài đặt tay bởi Developer</w:t>
+      </w:r>
+    </w:p>
+    <w:p>
+      <w:pPr>
+        <w:pStyle w:val="Heading4"/>
+      </w:pPr>
+      <w:r>
+        <w:t>Cấu hình ASP.NET Core Module với web.config</w:t>
+      </w:r>
+    </w:p>
+    <w:p>
+      <w:r>
+        <w:t xml:space="preserve">ASP.NET Core Module được cấu hình với </w:t>
+      </w:r>
+      <w:r>
+        <w:rPr>
+          <w:color w:val="FF0000"/>
+          <w:sz w:val="28"/>
+        </w:rPr>
+        <w:t xml:space="preserve">aspNetCore </w:t>
+      </w:r>
+      <w:r>
+        <w:t xml:space="preserve">Section của </w:t>
+      </w:r>
+      <w:r>
+        <w:rPr>
+          <w:color w:val="FF0000"/>
+          <w:sz w:val="28"/>
+        </w:rPr>
+        <w:t xml:space="preserve">system.webServer </w:t>
+      </w:r>
+      <w:r>
+        <w:t>Node trên web.config file</w:t>
+      </w:r>
+    </w:p>
+    <w:p>
+      <w:r>
+        <w:t xml:space="preserve">web.config file dưới đây được Published cho một </w:t>
+      </w:r>
+      <w:r>
+        <w:rPr>
+          <w:color w:val="FF0000"/>
+          <w:sz w:val="28"/>
+        </w:rPr>
+        <w:t xml:space="preserve">framework-dependent deployement </w:t>
+      </w:r>
+      <w:r>
+        <w:t>và cấu hình ASP.NET Core Module để Handle Site Requests</w:t>
+      </w:r>
+    </w:p>
+    <w:p>
+      <w:pPr>
+        <w:shd w:val="clear" w:color="auto" w:fill="D9E2F3" w:themeFill="accent5" w:themeFillTint="33"/>
+      </w:pPr>
+      <w:r>
+        <w:t>XML</w:t>
+      </w:r>
+    </w:p>
+    <w:p>
+      <w:pPr>
+        <w:shd w:val="clear" w:color="auto" w:fill="E2EFD9" w:themeFill="accent6" w:themeFillTint="33"/>
+      </w:pPr>
+      <w:r>
+        <w:t>&lt;?xml version="1.0" encoding="utf-8"?&gt;</w:t>
+      </w:r>
+    </w:p>
+    <w:p>
+      <w:pPr>
+        <w:shd w:val="clear" w:color="auto" w:fill="E2EFD9" w:themeFill="accent6" w:themeFillTint="33"/>
+      </w:pPr>
+      <w:r>
+        <w:t>&lt;configuration&gt;</w:t>
+      </w:r>
+    </w:p>
+    <w:p>
+      <w:pPr>
+        <w:shd w:val="clear" w:color="auto" w:fill="E2EFD9" w:themeFill="accent6" w:themeFillTint="33"/>
+      </w:pPr>
+      <w:r>
+        <w:t xml:space="preserve">  &lt;location path="." inheritInChildApplications="false"&gt;</w:t>
+      </w:r>
+    </w:p>
+    <w:p>
+      <w:pPr>
+        <w:shd w:val="clear" w:color="auto" w:fill="E2EFD9" w:themeFill="accent6" w:themeFillTint="33"/>
+      </w:pPr>
+      <w:r>
+        <w:t xml:space="preserve">    &lt;system.webServer&gt;</w:t>
+      </w:r>
+    </w:p>
+    <w:p>
+      <w:pPr>
+        <w:shd w:val="clear" w:color="auto" w:fill="E2EFD9" w:themeFill="accent6" w:themeFillTint="33"/>
+      </w:pPr>
+      <w:r>
+        <w:t xml:space="preserve">      &lt;handlers&gt;</w:t>
+      </w:r>
+    </w:p>
+    <w:p>
+      <w:pPr>
+        <w:shd w:val="clear" w:color="auto" w:fill="E2EFD9" w:themeFill="accent6" w:themeFillTint="33"/>
+      </w:pPr>
+      <w:r>
+        <w:t xml:space="preserve">        &lt;add name="aspNetCore" path="*" verb="*" modules="AspNetCoreModuleV2" resourceType="Unspecified" /&gt;</w:t>
+      </w:r>
+    </w:p>
+    <w:p>
+      <w:pPr>
+        <w:shd w:val="clear" w:color="auto" w:fill="E2EFD9" w:themeFill="accent6" w:themeFillTint="33"/>
+      </w:pPr>
+      <w:r>
+        <w:t xml:space="preserve">      &lt;/handlers&gt;</w:t>
+      </w:r>
+    </w:p>
+    <w:p>
+      <w:pPr>
+        <w:shd w:val="clear" w:color="auto" w:fill="E2EFD9" w:themeFill="accent6" w:themeFillTint="33"/>
+      </w:pPr>
+      <w:r>
+        <w:t xml:space="preserve">      &lt;aspNetCore processPath="dotnet"</w:t>
+      </w:r>
+    </w:p>
+    <w:p>
+      <w:pPr>
+        <w:shd w:val="clear" w:color="auto" w:fill="E2EFD9" w:themeFill="accent6" w:themeFillTint="33"/>
+      </w:pPr>
+      <w:r>
+        <w:t xml:space="preserve">                  arguments=".\MyApp.dll"</w:t>
+      </w:r>
+    </w:p>
+    <w:p>
+      <w:pPr>
+        <w:shd w:val="clear" w:color="auto" w:fill="E2EFD9" w:themeFill="accent6" w:themeFillTint="33"/>
+      </w:pPr>
+      <w:r>
+        <w:lastRenderedPageBreak/>
+        <w:t xml:space="preserve">                  stdoutLogEnabled="false"</w:t>
+      </w:r>
+    </w:p>
+    <w:p>
+      <w:pPr>
+        <w:shd w:val="clear" w:color="auto" w:fill="E2EFD9" w:themeFill="accent6" w:themeFillTint="33"/>
+      </w:pPr>
+      <w:r>
+        <w:t xml:space="preserve">                  stdoutLogFile=".\logs\stdout"</w:t>
+      </w:r>
+    </w:p>
+    <w:p>
+      <w:pPr>
+        <w:shd w:val="clear" w:color="auto" w:fill="E2EFD9" w:themeFill="accent6" w:themeFillTint="33"/>
+      </w:pPr>
+      <w:r>
+        <w:t xml:space="preserve">                  hostingModel="inprocess" /&gt;</w:t>
+      </w:r>
+    </w:p>
+    <w:p>
+      <w:pPr>
+        <w:shd w:val="clear" w:color="auto" w:fill="E2EFD9" w:themeFill="accent6" w:themeFillTint="33"/>
+      </w:pPr>
+      <w:r>
+        <w:t xml:space="preserve">    &lt;/system.webServer&gt;</w:t>
+      </w:r>
+    </w:p>
+    <w:p>
+      <w:pPr>
+        <w:shd w:val="clear" w:color="auto" w:fill="E2EFD9" w:themeFill="accent6" w:themeFillTint="33"/>
+      </w:pPr>
+      <w:r>
+        <w:t xml:space="preserve">  &lt;/location&gt;</w:t>
+      </w:r>
+    </w:p>
+    <w:p>
+      <w:pPr>
+        <w:shd w:val="clear" w:color="auto" w:fill="E2EFD9" w:themeFill="accent6" w:themeFillTint="33"/>
+      </w:pPr>
+      <w:r>
+        <w:t>&lt;/configuration&gt;</w:t>
+      </w:r>
+    </w:p>
+    <w:p/>
+    <w:p>
+      <w:r>
+        <w:t>web.config được Published cho self-contained deployment</w:t>
+      </w:r>
+    </w:p>
+    <w:p>
+      <w:pPr>
+        <w:shd w:val="clear" w:color="auto" w:fill="D9E2F3" w:themeFill="accent5" w:themeFillTint="33"/>
+      </w:pPr>
+      <w:r>
+        <w:t>XML</w:t>
+      </w:r>
+    </w:p>
+    <w:p>
+      <w:pPr>
+        <w:shd w:val="clear" w:color="auto" w:fill="E2EFD9" w:themeFill="accent6" w:themeFillTint="33"/>
+      </w:pPr>
+      <w:r>
+        <w:t>&lt;?xml version="1.0" encoding="utf-8"?&gt;</w:t>
+      </w:r>
+    </w:p>
+    <w:p>
+      <w:pPr>
+        <w:shd w:val="clear" w:color="auto" w:fill="E2EFD9" w:themeFill="accent6" w:themeFillTint="33"/>
+      </w:pPr>
+      <w:r>
+        <w:t>&lt;configuration&gt;</w:t>
+      </w:r>
+    </w:p>
+    <w:p>
+      <w:pPr>
+        <w:shd w:val="clear" w:color="auto" w:fill="E2EFD9" w:themeFill="accent6" w:themeFillTint="33"/>
+      </w:pPr>
+      <w:r>
+        <w:t xml:space="preserve">  &lt;location path="." inheritInChildApplications="false"&gt;</w:t>
+      </w:r>
+    </w:p>
+    <w:p>
+      <w:pPr>
+        <w:shd w:val="clear" w:color="auto" w:fill="E2EFD9" w:themeFill="accent6" w:themeFillTint="33"/>
+      </w:pPr>
+      <w:r>
+        <w:t xml:space="preserve">    &lt;system.webServer&gt;</w:t>
+      </w:r>
+    </w:p>
+    <w:p>
+      <w:pPr>
+        <w:shd w:val="clear" w:color="auto" w:fill="E2EFD9" w:themeFill="accent6" w:themeFillTint="33"/>
+      </w:pPr>
+      <w:r>
+        <w:t xml:space="preserve">      &lt;handlers&gt;</w:t>
+      </w:r>
+    </w:p>
+    <w:p>
+      <w:pPr>
+        <w:shd w:val="clear" w:color="auto" w:fill="E2EFD9" w:themeFill="accent6" w:themeFillTint="33"/>
+      </w:pPr>
+      <w:r>
+        <w:t xml:space="preserve">        &lt;add name="aspNetCore" path="*" verb="*" modules="AspNetCoreModuleV2" resourceType="Unspecified" /&gt;</w:t>
+      </w:r>
+    </w:p>
+    <w:p>
+      <w:pPr>
+        <w:shd w:val="clear" w:color="auto" w:fill="E2EFD9" w:themeFill="accent6" w:themeFillTint="33"/>
+      </w:pPr>
+      <w:r>
+        <w:t xml:space="preserve">      &lt;/handlers&gt;</w:t>
+      </w:r>
+    </w:p>
+    <w:p>
+      <w:pPr>
+        <w:shd w:val="clear" w:color="auto" w:fill="E2EFD9" w:themeFill="accent6" w:themeFillTint="33"/>
+      </w:pPr>
+      <w:r>
+        <w:t xml:space="preserve">      &lt;aspNetCore processPath=".\MyApp.exe"</w:t>
+      </w:r>
+    </w:p>
+    <w:p>
+      <w:pPr>
+        <w:shd w:val="clear" w:color="auto" w:fill="E2EFD9" w:themeFill="accent6" w:themeFillTint="33"/>
+      </w:pPr>
+      <w:r>
+        <w:t xml:space="preserve">                  stdoutLogEnabled="false"</w:t>
+      </w:r>
+    </w:p>
+    <w:p>
+      <w:pPr>
+        <w:shd w:val="clear" w:color="auto" w:fill="E2EFD9" w:themeFill="accent6" w:themeFillTint="33"/>
+      </w:pPr>
+      <w:r>
+        <w:t xml:space="preserve">                  stdoutLogFile=".\logs\stdout"</w:t>
+      </w:r>
+    </w:p>
+    <w:p>
+      <w:pPr>
+        <w:shd w:val="clear" w:color="auto" w:fill="E2EFD9" w:themeFill="accent6" w:themeFillTint="33"/>
+      </w:pPr>
+      <w:r>
+        <w:t xml:space="preserve">                  hostingModel="inprocess" /&gt;</w:t>
+      </w:r>
+    </w:p>
+    <w:p>
+      <w:pPr>
+        <w:shd w:val="clear" w:color="auto" w:fill="E2EFD9" w:themeFill="accent6" w:themeFillTint="33"/>
+      </w:pPr>
+      <w:r>
+        <w:t xml:space="preserve">    &lt;/system.webServer&gt;</w:t>
+      </w:r>
+    </w:p>
+    <w:p>
+      <w:pPr>
+        <w:shd w:val="clear" w:color="auto" w:fill="E2EFD9" w:themeFill="accent6" w:themeFillTint="33"/>
+      </w:pPr>
+      <w:r>
+        <w:t xml:space="preserve">  &lt;/location&gt;</w:t>
+      </w:r>
+    </w:p>
+    <w:p>
+      <w:pPr>
+        <w:shd w:val="clear" w:color="auto" w:fill="E2EFD9" w:themeFill="accent6" w:themeFillTint="33"/>
+      </w:pPr>
+      <w:r>
+        <w:t>&lt;/configuration&gt;</w:t>
+      </w:r>
+    </w:p>
+    <w:p/>
+    <w:p>
+      <w:r>
+        <w:t>…</w:t>
+      </w:r>
+    </w:p>
+    <w:p>
+      <w:pPr>
+        <w:pStyle w:val="Heading4"/>
+      </w:pPr>
+      <w:r>
+        <w:t>Set environment variables</w:t>
+      </w:r>
+    </w:p>
+    <w:p>
+      <w:r>
+        <w:t xml:space="preserve">Environment Variables có thể được chỉ định </w:t>
+      </w:r>
+      <w:r>
+        <w:t xml:space="preserve">cho Process trong </w:t>
+      </w:r>
+      <w:r>
+        <w:rPr>
+          <w:color w:val="FF0000"/>
+          <w:sz w:val="28"/>
+        </w:rPr>
+        <w:t xml:space="preserve">processPath </w:t>
+      </w:r>
+      <w:r>
+        <w:t>Attribute.</w:t>
+      </w:r>
+    </w:p>
+    <w:p>
+      <w:r>
+        <w:t xml:space="preserve">Chỉ định một Environment Variable với &lt;environmentVariable&gt; Child Element của một &lt;environmentVariables&gt; Collection Element. </w:t>
+      </w:r>
+      <w:r>
+        <w:rPr>
+          <w:color w:val="FF0000"/>
+          <w:sz w:val="28"/>
+        </w:rPr>
+        <w:t>Environment Variables được Set trong Section này được ưu tiên hơn các Environment Variable của System</w:t>
+      </w:r>
+    </w:p>
+    <w:p>
+      <w:r>
+        <w:t>Ví dụ sau mô tả việc Set hai Environment Variables tại web.config. ASPNETCORE_ENVIRONMENT cấu hình App’s Environment thành Development. Một Developer có thể tmj thời Set giá trị này tại web.config file để có thể Load Developer Exception Page trong quá trình Debug. CONFIG_DIR là một ví dụ của User-defined Environment Variable, nơi mà Developer viết Code để đọc giá trị tại Startup tới hình thành một Path để Load Configuration File của App.</w:t>
+      </w:r>
+    </w:p>
+    <w:p>
+      <w:pPr>
+        <w:shd w:val="clear" w:color="auto" w:fill="D9E2F3" w:themeFill="accent5" w:themeFillTint="33"/>
+      </w:pPr>
+      <w:r>
+        <w:t>XML</w:t>
+      </w:r>
+    </w:p>
+    <w:p>
+      <w:pPr>
+        <w:shd w:val="clear" w:color="auto" w:fill="E2EFD9" w:themeFill="accent6" w:themeFillTint="33"/>
+      </w:pPr>
+      <w:r>
+        <w:t>&lt;aspNetCore processPath="dotnet"</w:t>
+      </w:r>
+    </w:p>
+    <w:p>
+      <w:pPr>
+        <w:shd w:val="clear" w:color="auto" w:fill="E2EFD9" w:themeFill="accent6" w:themeFillTint="33"/>
+      </w:pPr>
+      <w:r>
+        <w:t xml:space="preserve">      arguments=".\MyApp.dll"</w:t>
+      </w:r>
+    </w:p>
+    <w:p>
+      <w:pPr>
+        <w:shd w:val="clear" w:color="auto" w:fill="E2EFD9" w:themeFill="accent6" w:themeFillTint="33"/>
+      </w:pPr>
+      <w:r>
+        <w:t xml:space="preserve">      stdoutLogEnabled="false"</w:t>
+      </w:r>
+    </w:p>
+    <w:p>
+      <w:pPr>
+        <w:shd w:val="clear" w:color="auto" w:fill="E2EFD9" w:themeFill="accent6" w:themeFillTint="33"/>
+      </w:pPr>
+      <w:r>
+        <w:t xml:space="preserve">      stdoutLogFile=".\logs\stdout"</w:t>
+      </w:r>
+    </w:p>
+    <w:p>
+      <w:pPr>
+        <w:shd w:val="clear" w:color="auto" w:fill="E2EFD9" w:themeFill="accent6" w:themeFillTint="33"/>
+      </w:pPr>
+      <w:r>
+        <w:lastRenderedPageBreak/>
+        <w:t xml:space="preserve">      hostingModel="inprocess"&gt;</w:t>
+      </w:r>
+    </w:p>
+    <w:p>
+      <w:pPr>
+        <w:shd w:val="clear" w:color="auto" w:fill="E2EFD9" w:themeFill="accent6" w:themeFillTint="33"/>
+      </w:pPr>
+      <w:r>
+        <w:t xml:space="preserve">  &lt;environmentVariables&gt;</w:t>
+      </w:r>
+    </w:p>
+    <w:p>
+      <w:pPr>
+        <w:shd w:val="clear" w:color="auto" w:fill="E2EFD9" w:themeFill="accent6" w:themeFillTint="33"/>
+      </w:pPr>
+      <w:r>
+        <w:t xml:space="preserve">    &lt;environmentVariable name="ASPNETCORE_ENVIRONMENT" value="Development" /&gt;</w:t>
+      </w:r>
+    </w:p>
+    <w:p>
+      <w:pPr>
+        <w:shd w:val="clear" w:color="auto" w:fill="E2EFD9" w:themeFill="accent6" w:themeFillTint="33"/>
+      </w:pPr>
+      <w:r>
+        <w:t xml:space="preserve">    &lt;environmentVariable name="CONFIG_DIR" value="f:\application_config" /&gt;</w:t>
+      </w:r>
+    </w:p>
+    <w:p>
+      <w:pPr>
+        <w:shd w:val="clear" w:color="auto" w:fill="E2EFD9" w:themeFill="accent6" w:themeFillTint="33"/>
+      </w:pPr>
+      <w:r>
+        <w:t xml:space="preserve">  &lt;/environmentVariables&gt;</w:t>
+      </w:r>
+    </w:p>
+    <w:p>
+      <w:pPr>
+        <w:shd w:val="clear" w:color="auto" w:fill="E2EFD9" w:themeFill="accent6" w:themeFillTint="33"/>
+      </w:pPr>
+      <w:r>
+        <w:t>&lt;/aspNetCore&gt;</w:t>
+      </w:r>
+    </w:p>
+    <w:p/>
+    <w:p>
       <w:bookmarkStart w:id="0" w:name="_GoBack"/>
       <w:bookmarkEnd w:id="0"/>
     </w:p>
@@ -2973,7 +3712,7 @@
                                   <w:noProof/>
                                   <w:color w:val="5B9BD5" w:themeColor="accent1"/>
                                 </w:rPr>
-                                <w:t>8</w:t>
+                                <w:t>6</w:t>
                               </w:r>
                               <w:r>
                                 <w:rPr>
@@ -3026,7 +3765,7 @@
                             <w:noProof/>
                             <w:color w:val="5B9BD5" w:themeColor="accent1"/>
                           </w:rPr>
-                          <w:t>8</w:t>
+                          <w:t>6</w:t>
                         </w:r>
                         <w:r>
                           <w:rPr>
@@ -3234,7 +3973,7 @@
 
 <file path=word/numbering.xml><?xml version="1.0" encoding="utf-8"?>
 <w:numbering xmlns:wpc="http://schemas.microsoft.com/office/word/2010/wordprocessingCanvas" xmlns:mc="http://schemas.openxmlformats.org/markup-compatibility/2006" xmlns:o="urn:schemas-microsoft-com:office:office" xmlns:r="http://schemas.openxmlformats.org/officeDocument/2006/relationships" xmlns:m="http://schemas.openxmlformats.org/officeDocument/2006/math" xmlns:v="urn:schemas-microsoft-com:vml" xmlns:wp14="http://schemas.microsoft.com/office/word/2010/wordprocessingDrawing" xmlns:wp="http://schemas.openxmlformats.org/drawingml/2006/wordprocessingDrawing" xmlns:w10="urn:schemas-microsoft-com:office:word" xmlns:w="http://schemas.openxmlformats.org/wordprocessingml/2006/main" xmlns:w14="http://schemas.microsoft.com/office/word/2010/wordml" xmlns:w15="http://schemas.microsoft.com/office/word/2012/wordml" xmlns:wpg="http://schemas.microsoft.com/office/word/2010/wordprocessingGroup" xmlns:wpi="http://schemas.microsoft.com/office/word/2010/wordprocessingInk" xmlns:wne="http://schemas.microsoft.com/office/word/2006/wordml" xmlns:wps="http://schemas.microsoft.com/office/word/2010/wordprocessingShape" mc:Ignorable="w14 w15 wp14">
-  <w:abstractNum w:abstractNumId="0">
+  <w:abstractNum w:abstractNumId="0" w15:restartNumberingAfterBreak="0">
     <w:nsid w:val="00932DC4"/>
     <w:multiLevelType w:val="multilevel"/>
     <w:tmpl w:val="E80219FE"/>
@@ -3383,7 +4122,7 @@
       </w:rPr>
     </w:lvl>
   </w:abstractNum>
-  <w:abstractNum w:abstractNumId="1">
+  <w:abstractNum w:abstractNumId="1" w15:restartNumberingAfterBreak="0">
     <w:nsid w:val="08D4536C"/>
     <w:multiLevelType w:val="hybridMultilevel"/>
     <w:tmpl w:val="51048BF2"/>
@@ -3496,7 +4235,7 @@
       </w:rPr>
     </w:lvl>
   </w:abstractNum>
-  <w:abstractNum w:abstractNumId="2">
+  <w:abstractNum w:abstractNumId="2" w15:restartNumberingAfterBreak="0">
     <w:nsid w:val="0A9F3410"/>
     <w:multiLevelType w:val="hybridMultilevel"/>
     <w:tmpl w:val="07E43AE8"/>
@@ -3585,7 +4324,7 @@
       </w:pPr>
     </w:lvl>
   </w:abstractNum>
-  <w:abstractNum w:abstractNumId="3">
+  <w:abstractNum w:abstractNumId="3" w15:restartNumberingAfterBreak="0">
     <w:nsid w:val="11A81EC1"/>
     <w:multiLevelType w:val="hybridMultilevel"/>
     <w:tmpl w:val="9364F83A"/>
@@ -3699,7 +4438,7 @@
       </w:rPr>
     </w:lvl>
   </w:abstractNum>
-  <w:abstractNum w:abstractNumId="4">
+  <w:abstractNum w:abstractNumId="4" w15:restartNumberingAfterBreak="0">
     <w:nsid w:val="14F77FE8"/>
     <w:multiLevelType w:val="hybridMultilevel"/>
     <w:tmpl w:val="8684DF80"/>
@@ -3812,7 +4551,7 @@
       </w:rPr>
     </w:lvl>
   </w:abstractNum>
-  <w:abstractNum w:abstractNumId="5">
+  <w:abstractNum w:abstractNumId="5" w15:restartNumberingAfterBreak="0">
     <w:nsid w:val="1D8F2E46"/>
     <w:multiLevelType w:val="hybridMultilevel"/>
     <w:tmpl w:val="B868219A"/>
@@ -3901,7 +4640,7 @@
       </w:pPr>
     </w:lvl>
   </w:abstractNum>
-  <w:abstractNum w:abstractNumId="6">
+  <w:abstractNum w:abstractNumId="6" w15:restartNumberingAfterBreak="0">
     <w:nsid w:val="241A34F0"/>
     <w:multiLevelType w:val="hybridMultilevel"/>
     <w:tmpl w:val="48345B7E"/>
@@ -4014,7 +4753,7 @@
       </w:rPr>
     </w:lvl>
   </w:abstractNum>
-  <w:abstractNum w:abstractNumId="7">
+  <w:abstractNum w:abstractNumId="7" w15:restartNumberingAfterBreak="0">
     <w:nsid w:val="30457286"/>
     <w:multiLevelType w:val="hybridMultilevel"/>
     <w:tmpl w:val="972C0AC2"/>
@@ -4128,7 +4867,7 @@
       </w:rPr>
     </w:lvl>
   </w:abstractNum>
-  <w:abstractNum w:abstractNumId="8">
+  <w:abstractNum w:abstractNumId="8" w15:restartNumberingAfterBreak="0">
     <w:nsid w:val="37CF3923"/>
     <w:multiLevelType w:val="hybridMultilevel"/>
     <w:tmpl w:val="52FCE5CC"/>
@@ -4241,7 +4980,7 @@
       </w:rPr>
     </w:lvl>
   </w:abstractNum>
-  <w:abstractNum w:abstractNumId="9">
+  <w:abstractNum w:abstractNumId="9" w15:restartNumberingAfterBreak="0">
     <w:nsid w:val="443F666B"/>
     <w:multiLevelType w:val="hybridMultilevel"/>
     <w:tmpl w:val="BB5E73F2"/>
@@ -4354,7 +5093,7 @@
       </w:rPr>
     </w:lvl>
   </w:abstractNum>
-  <w:abstractNum w:abstractNumId="10">
+  <w:abstractNum w:abstractNumId="10" w15:restartNumberingAfterBreak="0">
     <w:nsid w:val="445073B2"/>
     <w:multiLevelType w:val="hybridMultilevel"/>
     <w:tmpl w:val="EA5C570C"/>
@@ -4443,7 +5182,7 @@
       </w:pPr>
     </w:lvl>
   </w:abstractNum>
-  <w:abstractNum w:abstractNumId="11">
+  <w:abstractNum w:abstractNumId="11" w15:restartNumberingAfterBreak="0">
     <w:nsid w:val="4AB7011C"/>
     <w:multiLevelType w:val="hybridMultilevel"/>
     <w:tmpl w:val="7BFCEB0C"/>
@@ -4556,7 +5295,7 @@
       </w:rPr>
     </w:lvl>
   </w:abstractNum>
-  <w:abstractNum w:abstractNumId="12">
+  <w:abstractNum w:abstractNumId="12" w15:restartNumberingAfterBreak="0">
     <w:nsid w:val="53F0685F"/>
     <w:multiLevelType w:val="hybridMultilevel"/>
     <w:tmpl w:val="33187E6C"/>
@@ -4669,7 +5408,7 @@
       </w:rPr>
     </w:lvl>
   </w:abstractNum>
-  <w:abstractNum w:abstractNumId="13">
+  <w:abstractNum w:abstractNumId="13" w15:restartNumberingAfterBreak="0">
     <w:nsid w:val="56622E64"/>
     <w:multiLevelType w:val="hybridMultilevel"/>
     <w:tmpl w:val="020CFBA2"/>
@@ -4782,7 +5521,7 @@
       </w:rPr>
     </w:lvl>
   </w:abstractNum>
-  <w:abstractNum w:abstractNumId="14">
+  <w:abstractNum w:abstractNumId="14" w15:restartNumberingAfterBreak="0">
     <w:nsid w:val="59A00BF5"/>
     <w:multiLevelType w:val="hybridMultilevel"/>
     <w:tmpl w:val="EC844006"/>
@@ -4895,7 +5634,7 @@
       </w:rPr>
     </w:lvl>
   </w:abstractNum>
-  <w:abstractNum w:abstractNumId="15">
+  <w:abstractNum w:abstractNumId="15" w15:restartNumberingAfterBreak="0">
     <w:nsid w:val="5CF74312"/>
     <w:multiLevelType w:val="hybridMultilevel"/>
     <w:tmpl w:val="A992DA42"/>
@@ -5008,7 +5747,7 @@
       </w:rPr>
     </w:lvl>
   </w:abstractNum>
-  <w:abstractNum w:abstractNumId="16">
+  <w:abstractNum w:abstractNumId="16" w15:restartNumberingAfterBreak="0">
     <w:nsid w:val="5F313248"/>
     <w:multiLevelType w:val="hybridMultilevel"/>
     <w:tmpl w:val="B46035D8"/>
@@ -5097,7 +5836,7 @@
       </w:pPr>
     </w:lvl>
   </w:abstractNum>
-  <w:abstractNum w:abstractNumId="17">
+  <w:abstractNum w:abstractNumId="17" w15:restartNumberingAfterBreak="0">
     <w:nsid w:val="644B590A"/>
     <w:multiLevelType w:val="hybridMultilevel"/>
     <w:tmpl w:val="45621DE0"/>
@@ -5186,7 +5925,7 @@
       </w:pPr>
     </w:lvl>
   </w:abstractNum>
-  <w:abstractNum w:abstractNumId="18">
+  <w:abstractNum w:abstractNumId="18" w15:restartNumberingAfterBreak="0">
     <w:nsid w:val="6C6666CA"/>
     <w:multiLevelType w:val="hybridMultilevel"/>
     <w:tmpl w:val="58E6ED96"/>
@@ -5299,7 +6038,7 @@
       </w:rPr>
     </w:lvl>
   </w:abstractNum>
-  <w:abstractNum w:abstractNumId="19">
+  <w:abstractNum w:abstractNumId="19" w15:restartNumberingAfterBreak="0">
     <w:nsid w:val="731079B2"/>
     <w:multiLevelType w:val="hybridMultilevel"/>
     <w:tmpl w:val="CAA6CFBE"/>

--- a/Documents/HRM CODE TUTORIAL COLLECTION - IIS.docx
+++ b/Documents/HRM CODE TUTORIAL COLLECTION - IIS.docx
@@ -9,10 +9,10 @@
           <w:rFonts w:cstheme="majorHAnsi"/>
         </w:rPr>
         <w:sectPr>
-          <w:headerReference w:type="default" r:id="rId7"/>
-          <w:footerReference w:type="default" r:id="rId8"/>
-          <w:headerReference w:type="first" r:id="rId9"/>
-          <w:footerReference w:type="first" r:id="rId10"/>
+          <w:headerReference w:type="default" r:id="rId8"/>
+          <w:footerReference w:type="default" r:id="rId9"/>
+          <w:headerReference w:type="first" r:id="rId10"/>
+          <w:footerReference w:type="first" r:id="rId11"/>
           <w:pgSz w:w="12240" w:h="15840" w:code="1"/>
           <w:pgMar w:top="1440" w:right="1080" w:bottom="1440" w:left="810" w:header="432" w:footer="432" w:gutter="0"/>
           <w:cols w:num="3" w:space="270"/>
@@ -72,16 +72,7 @@
     </w:p>
     <w:sdt>
       <w:sdtPr>
-        <w:rPr>
-          <w:rFonts w:eastAsiaTheme="minorEastAsia" w:cstheme="majorHAnsi"/>
-          <w:b w:val="0"/>
-          <w:bCs w:val="0"/>
-          <w:color w:val="auto"/>
-          <w:sz w:val="18"/>
-          <w:szCs w:val="22"/>
-          <w:lang w:eastAsia="en-US"/>
-        </w:rPr>
-        <w:id w:val="1335879047"/>
+        <w:id w:val="1955291437"/>
         <w:docPartObj>
           <w:docPartGallery w:val="Table of Contents"/>
           <w:docPartUnique/>
@@ -89,40 +80,22 @@
       </w:sdtPr>
       <w:sdtEndPr>
         <w:rPr>
+          <w:rFonts w:eastAsiaTheme="minorEastAsia" w:cstheme="minorBidi"/>
+          <w:noProof/>
+          <w:color w:val="auto"/>
           <w:sz w:val="24"/>
+          <w:szCs w:val="22"/>
+          <w:lang w:eastAsia="en-US"/>
         </w:rPr>
       </w:sdtEndPr>
       <w:sdtContent>
         <w:p>
           <w:pPr>
             <w:pStyle w:val="TOCHeading"/>
-            <w:rPr>
-              <w:rFonts w:cstheme="majorHAnsi"/>
-              <w:b w:val="0"/>
-              <w:color w:val="ED7D31" w:themeColor="accent2"/>
-              <w:sz w:val="32"/>
-              <w:szCs w:val="32"/>
-            </w:rPr>
           </w:pPr>
           <w:r>
-            <w:rPr>
-              <w:rFonts w:cstheme="majorHAnsi"/>
-              <w:b w:val="0"/>
-              <w:color w:val="ED7D31" w:themeColor="accent2"/>
-              <w:sz w:val="32"/>
-              <w:szCs w:val="32"/>
-            </w:rPr>
-            <w:t>Index</w:t>
+            <w:t>Contents</w:t>
           </w:r>
-        </w:p>
-        <w:p>
-          <w:pPr>
-            <w:spacing w:line="276" w:lineRule="auto"/>
-            <w:rPr>
-              <w:rFonts w:cstheme="majorHAnsi"/>
-              <w:lang w:eastAsia="ja-JP"/>
-            </w:rPr>
-          </w:pPr>
         </w:p>
         <w:p>
           <w:pPr>
@@ -130,40 +103,43 @@
             <w:tabs>
               <w:tab w:val="right" w:leader="dot" w:pos="10700"/>
             </w:tabs>
-            <w:spacing w:line="276" w:lineRule="auto"/>
             <w:rPr>
               <w:rFonts w:asciiTheme="minorHAnsi" w:hAnsiTheme="minorHAnsi"/>
-              <w:b/>
               <w:noProof/>
+              <w:sz w:val="22"/>
             </w:rPr>
           </w:pPr>
           <w:r>
             <w:rPr>
-              <w:rFonts w:eastAsiaTheme="minorHAnsi" w:cstheme="majorHAnsi"/>
-              <w:sz w:val="22"/>
+              <w:b/>
+              <w:bCs/>
+              <w:noProof/>
             </w:rPr>
             <w:fldChar w:fldCharType="begin"/>
           </w:r>
           <w:r>
             <w:rPr>
-              <w:rFonts w:cstheme="majorHAnsi"/>
+              <w:b/>
+              <w:bCs/>
+              <w:noProof/>
             </w:rPr>
             <w:instrText xml:space="preserve"> TOC \o "1-3" \h \z \u </w:instrText>
           </w:r>
           <w:r>
             <w:rPr>
-              <w:rFonts w:eastAsiaTheme="minorHAnsi" w:cstheme="majorHAnsi"/>
-              <w:sz w:val="22"/>
+              <w:b/>
+              <w:bCs/>
+              <w:noProof/>
             </w:rPr>
             <w:fldChar w:fldCharType="separate"/>
           </w:r>
-          <w:hyperlink w:anchor="_Toc23858538" w:history="1">
+          <w:hyperlink w:anchor="_Toc62722921" w:history="1">
             <w:r>
               <w:rPr>
                 <w:rStyle w:val="Hyperlink"/>
                 <w:noProof/>
               </w:rPr>
-              <w:t>REQUEST POST LARGE DATA JSON – WEB MVC</w:t>
+              <w:t>IIS Documentation</w:t>
             </w:r>
             <w:r>
               <w:rPr>
@@ -184,7 +160,7 @@
                 <w:noProof/>
                 <w:webHidden/>
               </w:rPr>
-              <w:instrText xml:space="preserve"> PAGEREF _Toc23858538 \h </w:instrText>
+              <w:instrText xml:space="preserve"> PAGEREF _Toc62722921 \h </w:instrText>
             </w:r>
             <w:r>
               <w:rPr>
@@ -204,7 +180,7 @@
                 <w:noProof/>
                 <w:webHidden/>
               </w:rPr>
-              <w:t>5</w:t>
+              <w:t>2</w:t>
             </w:r>
             <w:r>
               <w:rPr>
@@ -223,12 +199,12 @@
               <w:b w:val="0"/>
             </w:rPr>
           </w:pPr>
-          <w:hyperlink w:anchor="_Toc23858539" w:history="1">
+          <w:hyperlink w:anchor="_Toc62722922" w:history="1">
             <w:r>
               <w:rPr>
                 <w:rStyle w:val="Hyperlink"/>
               </w:rPr>
-              <w:t>Features</w:t>
+              <w:t>Introduction to IIS Architectures</w:t>
             </w:r>
             <w:r>
               <w:rPr>
@@ -246,7 +222,7 @@
               <w:rPr>
                 <w:webHidden/>
               </w:rPr>
-              <w:instrText xml:space="preserve"> PAGEREF _Toc23858539 \h </w:instrText>
+              <w:instrText xml:space="preserve"> PAGEREF _Toc62722922 \h </w:instrText>
             </w:r>
             <w:r>
               <w:rPr>
@@ -263,10 +239,896 @@
               <w:rPr>
                 <w:webHidden/>
               </w:rPr>
-              <w:t>5</w:t>
-            </w:r>
-            <w:r>
-              <w:rPr>
+              <w:t>2</w:t>
+            </w:r>
+            <w:r>
+              <w:rPr>
+                <w:webHidden/>
+              </w:rPr>
+              <w:fldChar w:fldCharType="end"/>
+            </w:r>
+          </w:hyperlink>
+        </w:p>
+        <w:p>
+          <w:pPr>
+            <w:pStyle w:val="TOC3"/>
+            <w:tabs>
+              <w:tab w:val="right" w:leader="dot" w:pos="10700"/>
+            </w:tabs>
+            <w:rPr>
+              <w:noProof/>
+            </w:rPr>
+          </w:pPr>
+          <w:hyperlink w:anchor="_Toc62722923" w:history="1">
+            <w:r>
+              <w:rPr>
+                <w:rStyle w:val="Hyperlink"/>
+                <w:noProof/>
+              </w:rPr>
+              <w:t>Introduction</w:t>
+            </w:r>
+            <w:r>
+              <w:rPr>
+                <w:noProof/>
+                <w:webHidden/>
+              </w:rPr>
+              <w:tab/>
+            </w:r>
+            <w:r>
+              <w:rPr>
+                <w:noProof/>
+                <w:webHidden/>
+              </w:rPr>
+              <w:fldChar w:fldCharType="begin"/>
+            </w:r>
+            <w:r>
+              <w:rPr>
+                <w:noProof/>
+                <w:webHidden/>
+              </w:rPr>
+              <w:instrText xml:space="preserve"> PAGEREF _Toc62722923 \h </w:instrText>
+            </w:r>
+            <w:r>
+              <w:rPr>
+                <w:noProof/>
+                <w:webHidden/>
+              </w:rPr>
+            </w:r>
+            <w:r>
+              <w:rPr>
+                <w:noProof/>
+                <w:webHidden/>
+              </w:rPr>
+              <w:fldChar w:fldCharType="separate"/>
+            </w:r>
+            <w:r>
+              <w:rPr>
+                <w:noProof/>
+                <w:webHidden/>
+              </w:rPr>
+              <w:t>2</w:t>
+            </w:r>
+            <w:r>
+              <w:rPr>
+                <w:noProof/>
+                <w:webHidden/>
+              </w:rPr>
+              <w:fldChar w:fldCharType="end"/>
+            </w:r>
+          </w:hyperlink>
+        </w:p>
+        <w:p>
+          <w:pPr>
+            <w:pStyle w:val="TOC3"/>
+            <w:tabs>
+              <w:tab w:val="right" w:leader="dot" w:pos="10700"/>
+            </w:tabs>
+            <w:rPr>
+              <w:noProof/>
+            </w:rPr>
+          </w:pPr>
+          <w:hyperlink w:anchor="_Toc62722924" w:history="1">
+            <w:r>
+              <w:rPr>
+                <w:rStyle w:val="Hyperlink"/>
+                <w:noProof/>
+              </w:rPr>
+              <w:t>Component trong IIS</w:t>
+            </w:r>
+            <w:r>
+              <w:rPr>
+                <w:noProof/>
+                <w:webHidden/>
+              </w:rPr>
+              <w:tab/>
+            </w:r>
+            <w:r>
+              <w:rPr>
+                <w:noProof/>
+                <w:webHidden/>
+              </w:rPr>
+              <w:fldChar w:fldCharType="begin"/>
+            </w:r>
+            <w:r>
+              <w:rPr>
+                <w:noProof/>
+                <w:webHidden/>
+              </w:rPr>
+              <w:instrText xml:space="preserve"> PAGEREF _Toc62722924 \h </w:instrText>
+            </w:r>
+            <w:r>
+              <w:rPr>
+                <w:noProof/>
+                <w:webHidden/>
+              </w:rPr>
+            </w:r>
+            <w:r>
+              <w:rPr>
+                <w:noProof/>
+                <w:webHidden/>
+              </w:rPr>
+              <w:fldChar w:fldCharType="separate"/>
+            </w:r>
+            <w:r>
+              <w:rPr>
+                <w:noProof/>
+                <w:webHidden/>
+              </w:rPr>
+              <w:t>2</w:t>
+            </w:r>
+            <w:r>
+              <w:rPr>
+                <w:noProof/>
+                <w:webHidden/>
+              </w:rPr>
+              <w:fldChar w:fldCharType="end"/>
+            </w:r>
+          </w:hyperlink>
+        </w:p>
+        <w:p>
+          <w:pPr>
+            <w:pStyle w:val="TOC3"/>
+            <w:tabs>
+              <w:tab w:val="right" w:leader="dot" w:pos="10700"/>
+            </w:tabs>
+            <w:rPr>
+              <w:noProof/>
+            </w:rPr>
+          </w:pPr>
+          <w:hyperlink w:anchor="_Toc62722925" w:history="1">
+            <w:r>
+              <w:rPr>
+                <w:rStyle w:val="Hyperlink"/>
+                <w:noProof/>
+              </w:rPr>
+              <w:t>Protocal Listeners</w:t>
+            </w:r>
+            <w:r>
+              <w:rPr>
+                <w:noProof/>
+                <w:webHidden/>
+              </w:rPr>
+              <w:tab/>
+            </w:r>
+            <w:r>
+              <w:rPr>
+                <w:noProof/>
+                <w:webHidden/>
+              </w:rPr>
+              <w:fldChar w:fldCharType="begin"/>
+            </w:r>
+            <w:r>
+              <w:rPr>
+                <w:noProof/>
+                <w:webHidden/>
+              </w:rPr>
+              <w:instrText xml:space="preserve"> PAGEREF _Toc62722925 \h </w:instrText>
+            </w:r>
+            <w:r>
+              <w:rPr>
+                <w:noProof/>
+                <w:webHidden/>
+              </w:rPr>
+            </w:r>
+            <w:r>
+              <w:rPr>
+                <w:noProof/>
+                <w:webHidden/>
+              </w:rPr>
+              <w:fldChar w:fldCharType="separate"/>
+            </w:r>
+            <w:r>
+              <w:rPr>
+                <w:noProof/>
+                <w:webHidden/>
+              </w:rPr>
+              <w:t>2</w:t>
+            </w:r>
+            <w:r>
+              <w:rPr>
+                <w:noProof/>
+                <w:webHidden/>
+              </w:rPr>
+              <w:fldChar w:fldCharType="end"/>
+            </w:r>
+          </w:hyperlink>
+        </w:p>
+        <w:p>
+          <w:pPr>
+            <w:pStyle w:val="TOC3"/>
+            <w:tabs>
+              <w:tab w:val="right" w:leader="dot" w:pos="10700"/>
+            </w:tabs>
+            <w:rPr>
+              <w:noProof/>
+            </w:rPr>
+          </w:pPr>
+          <w:hyperlink w:anchor="_Toc62722926" w:history="1">
+            <w:r>
+              <w:rPr>
+                <w:rStyle w:val="Hyperlink"/>
+                <w:noProof/>
+              </w:rPr>
+              <w:t>Hypertext Transfer Protocol Stack (HTTP.sys)</w:t>
+            </w:r>
+            <w:r>
+              <w:rPr>
+                <w:noProof/>
+                <w:webHidden/>
+              </w:rPr>
+              <w:tab/>
+            </w:r>
+            <w:r>
+              <w:rPr>
+                <w:noProof/>
+                <w:webHidden/>
+              </w:rPr>
+              <w:fldChar w:fldCharType="begin"/>
+            </w:r>
+            <w:r>
+              <w:rPr>
+                <w:noProof/>
+                <w:webHidden/>
+              </w:rPr>
+              <w:instrText xml:space="preserve"> PAGEREF _Toc62722926 \h </w:instrText>
+            </w:r>
+            <w:r>
+              <w:rPr>
+                <w:noProof/>
+                <w:webHidden/>
+              </w:rPr>
+            </w:r>
+            <w:r>
+              <w:rPr>
+                <w:noProof/>
+                <w:webHidden/>
+              </w:rPr>
+              <w:fldChar w:fldCharType="separate"/>
+            </w:r>
+            <w:r>
+              <w:rPr>
+                <w:noProof/>
+                <w:webHidden/>
+              </w:rPr>
+              <w:t>2</w:t>
+            </w:r>
+            <w:r>
+              <w:rPr>
+                <w:noProof/>
+                <w:webHidden/>
+              </w:rPr>
+              <w:fldChar w:fldCharType="end"/>
+            </w:r>
+          </w:hyperlink>
+        </w:p>
+        <w:p>
+          <w:pPr>
+            <w:pStyle w:val="TOC3"/>
+            <w:tabs>
+              <w:tab w:val="right" w:leader="dot" w:pos="10700"/>
+            </w:tabs>
+            <w:rPr>
+              <w:noProof/>
+            </w:rPr>
+          </w:pPr>
+          <w:hyperlink w:anchor="_Toc62722927" w:history="1">
+            <w:r>
+              <w:rPr>
+                <w:rStyle w:val="Hyperlink"/>
+                <w:noProof/>
+              </w:rPr>
+              <w:t>World Wide Web Publishing Service (WWW Service)</w:t>
+            </w:r>
+            <w:r>
+              <w:rPr>
+                <w:noProof/>
+                <w:webHidden/>
+              </w:rPr>
+              <w:tab/>
+            </w:r>
+            <w:r>
+              <w:rPr>
+                <w:noProof/>
+                <w:webHidden/>
+              </w:rPr>
+              <w:fldChar w:fldCharType="begin"/>
+            </w:r>
+            <w:r>
+              <w:rPr>
+                <w:noProof/>
+                <w:webHidden/>
+              </w:rPr>
+              <w:instrText xml:space="preserve"> PAGEREF _Toc62722927 \h </w:instrText>
+            </w:r>
+            <w:r>
+              <w:rPr>
+                <w:noProof/>
+                <w:webHidden/>
+              </w:rPr>
+            </w:r>
+            <w:r>
+              <w:rPr>
+                <w:noProof/>
+                <w:webHidden/>
+              </w:rPr>
+              <w:fldChar w:fldCharType="separate"/>
+            </w:r>
+            <w:r>
+              <w:rPr>
+                <w:noProof/>
+                <w:webHidden/>
+              </w:rPr>
+              <w:t>3</w:t>
+            </w:r>
+            <w:r>
+              <w:rPr>
+                <w:noProof/>
+                <w:webHidden/>
+              </w:rPr>
+              <w:fldChar w:fldCharType="end"/>
+            </w:r>
+          </w:hyperlink>
+        </w:p>
+        <w:p>
+          <w:pPr>
+            <w:pStyle w:val="TOC3"/>
+            <w:tabs>
+              <w:tab w:val="right" w:leader="dot" w:pos="10700"/>
+            </w:tabs>
+            <w:rPr>
+              <w:noProof/>
+            </w:rPr>
+          </w:pPr>
+          <w:hyperlink w:anchor="_Toc62722928" w:history="1">
+            <w:r>
+              <w:rPr>
+                <w:rStyle w:val="Hyperlink"/>
+                <w:noProof/>
+              </w:rPr>
+              <w:t>How WWW Service works in IIS 6.0</w:t>
+            </w:r>
+            <w:r>
+              <w:rPr>
+                <w:noProof/>
+                <w:webHidden/>
+              </w:rPr>
+              <w:tab/>
+            </w:r>
+            <w:r>
+              <w:rPr>
+                <w:noProof/>
+                <w:webHidden/>
+              </w:rPr>
+              <w:fldChar w:fldCharType="begin"/>
+            </w:r>
+            <w:r>
+              <w:rPr>
+                <w:noProof/>
+                <w:webHidden/>
+              </w:rPr>
+              <w:instrText xml:space="preserve"> PAGEREF _Toc62722928 \h </w:instrText>
+            </w:r>
+            <w:r>
+              <w:rPr>
+                <w:noProof/>
+                <w:webHidden/>
+              </w:rPr>
+            </w:r>
+            <w:r>
+              <w:rPr>
+                <w:noProof/>
+                <w:webHidden/>
+              </w:rPr>
+              <w:fldChar w:fldCharType="separate"/>
+            </w:r>
+            <w:r>
+              <w:rPr>
+                <w:noProof/>
+                <w:webHidden/>
+              </w:rPr>
+              <w:t>3</w:t>
+            </w:r>
+            <w:r>
+              <w:rPr>
+                <w:noProof/>
+                <w:webHidden/>
+              </w:rPr>
+              <w:fldChar w:fldCharType="end"/>
+            </w:r>
+          </w:hyperlink>
+        </w:p>
+        <w:p>
+          <w:pPr>
+            <w:pStyle w:val="TOC3"/>
+            <w:tabs>
+              <w:tab w:val="right" w:leader="dot" w:pos="10700"/>
+            </w:tabs>
+            <w:rPr>
+              <w:noProof/>
+            </w:rPr>
+          </w:pPr>
+          <w:hyperlink w:anchor="_Toc62722929" w:history="1">
+            <w:r>
+              <w:rPr>
+                <w:rStyle w:val="Hyperlink"/>
+                <w:noProof/>
+              </w:rPr>
+              <w:t>How the WWW Service works in IIS</w:t>
+            </w:r>
+            <w:r>
+              <w:rPr>
+                <w:noProof/>
+                <w:webHidden/>
+              </w:rPr>
+              <w:tab/>
+            </w:r>
+            <w:r>
+              <w:rPr>
+                <w:noProof/>
+                <w:webHidden/>
+              </w:rPr>
+              <w:fldChar w:fldCharType="begin"/>
+            </w:r>
+            <w:r>
+              <w:rPr>
+                <w:noProof/>
+                <w:webHidden/>
+              </w:rPr>
+              <w:instrText xml:space="preserve"> PAGEREF _Toc62722929 \h </w:instrText>
+            </w:r>
+            <w:r>
+              <w:rPr>
+                <w:noProof/>
+                <w:webHidden/>
+              </w:rPr>
+            </w:r>
+            <w:r>
+              <w:rPr>
+                <w:noProof/>
+                <w:webHidden/>
+              </w:rPr>
+              <w:fldChar w:fldCharType="separate"/>
+            </w:r>
+            <w:r>
+              <w:rPr>
+                <w:noProof/>
+                <w:webHidden/>
+              </w:rPr>
+              <w:t>3</w:t>
+            </w:r>
+            <w:r>
+              <w:rPr>
+                <w:noProof/>
+                <w:webHidden/>
+              </w:rPr>
+              <w:fldChar w:fldCharType="end"/>
+            </w:r>
+          </w:hyperlink>
+        </w:p>
+        <w:p>
+          <w:pPr>
+            <w:pStyle w:val="TOC3"/>
+            <w:tabs>
+              <w:tab w:val="right" w:leader="dot" w:pos="10700"/>
+            </w:tabs>
+            <w:rPr>
+              <w:noProof/>
+            </w:rPr>
+          </w:pPr>
+          <w:hyperlink w:anchor="_Toc62722930" w:history="1">
+            <w:r>
+              <w:rPr>
+                <w:rStyle w:val="Hyperlink"/>
+                <w:noProof/>
+              </w:rPr>
+              <w:t>Windows Process Activation Service (WAS)</w:t>
+            </w:r>
+            <w:r>
+              <w:rPr>
+                <w:noProof/>
+                <w:webHidden/>
+              </w:rPr>
+              <w:tab/>
+            </w:r>
+            <w:r>
+              <w:rPr>
+                <w:noProof/>
+                <w:webHidden/>
+              </w:rPr>
+              <w:fldChar w:fldCharType="begin"/>
+            </w:r>
+            <w:r>
+              <w:rPr>
+                <w:noProof/>
+                <w:webHidden/>
+              </w:rPr>
+              <w:instrText xml:space="preserve"> PAGEREF _Toc62722930 \h </w:instrText>
+            </w:r>
+            <w:r>
+              <w:rPr>
+                <w:noProof/>
+                <w:webHidden/>
+              </w:rPr>
+            </w:r>
+            <w:r>
+              <w:rPr>
+                <w:noProof/>
+                <w:webHidden/>
+              </w:rPr>
+              <w:fldChar w:fldCharType="separate"/>
+            </w:r>
+            <w:r>
+              <w:rPr>
+                <w:noProof/>
+                <w:webHidden/>
+              </w:rPr>
+              <w:t>4</w:t>
+            </w:r>
+            <w:r>
+              <w:rPr>
+                <w:noProof/>
+                <w:webHidden/>
+              </w:rPr>
+              <w:fldChar w:fldCharType="end"/>
+            </w:r>
+          </w:hyperlink>
+        </w:p>
+        <w:p>
+          <w:pPr>
+            <w:pStyle w:val="TOC3"/>
+            <w:tabs>
+              <w:tab w:val="right" w:leader="dot" w:pos="10700"/>
+            </w:tabs>
+            <w:rPr>
+              <w:noProof/>
+            </w:rPr>
+          </w:pPr>
+          <w:hyperlink w:anchor="_Toc62722931" w:history="1">
+            <w:r>
+              <w:rPr>
+                <w:rStyle w:val="Hyperlink"/>
+                <w:noProof/>
+              </w:rPr>
+              <w:t>Modules in IIS</w:t>
+            </w:r>
+            <w:r>
+              <w:rPr>
+                <w:noProof/>
+                <w:webHidden/>
+              </w:rPr>
+              <w:tab/>
+            </w:r>
+            <w:r>
+              <w:rPr>
+                <w:noProof/>
+                <w:webHidden/>
+              </w:rPr>
+              <w:fldChar w:fldCharType="begin"/>
+            </w:r>
+            <w:r>
+              <w:rPr>
+                <w:noProof/>
+                <w:webHidden/>
+              </w:rPr>
+              <w:instrText xml:space="preserve"> PAGEREF _Toc62722931 \h </w:instrText>
+            </w:r>
+            <w:r>
+              <w:rPr>
+                <w:noProof/>
+                <w:webHidden/>
+              </w:rPr>
+            </w:r>
+            <w:r>
+              <w:rPr>
+                <w:noProof/>
+                <w:webHidden/>
+              </w:rPr>
+              <w:fldChar w:fldCharType="separate"/>
+            </w:r>
+            <w:r>
+              <w:rPr>
+                <w:noProof/>
+                <w:webHidden/>
+              </w:rPr>
+              <w:t>4</w:t>
+            </w:r>
+            <w:r>
+              <w:rPr>
+                <w:noProof/>
+                <w:webHidden/>
+              </w:rPr>
+              <w:fldChar w:fldCharType="end"/>
+            </w:r>
+          </w:hyperlink>
+        </w:p>
+        <w:p>
+          <w:pPr>
+            <w:pStyle w:val="TOC3"/>
+            <w:tabs>
+              <w:tab w:val="right" w:leader="dot" w:pos="10700"/>
+            </w:tabs>
+            <w:rPr>
+              <w:noProof/>
+            </w:rPr>
+          </w:pPr>
+          <w:hyperlink w:anchor="_Toc62722932" w:history="1">
+            <w:r>
+              <w:rPr>
+                <w:rStyle w:val="Hyperlink"/>
+                <w:noProof/>
+              </w:rPr>
+              <w:t>Request Processing in IIS</w:t>
+            </w:r>
+            <w:r>
+              <w:rPr>
+                <w:noProof/>
+                <w:webHidden/>
+              </w:rPr>
+              <w:tab/>
+            </w:r>
+            <w:r>
+              <w:rPr>
+                <w:noProof/>
+                <w:webHidden/>
+              </w:rPr>
+              <w:fldChar w:fldCharType="begin"/>
+            </w:r>
+            <w:r>
+              <w:rPr>
+                <w:noProof/>
+                <w:webHidden/>
+              </w:rPr>
+              <w:instrText xml:space="preserve"> PAGEREF _Toc62722932 \h </w:instrText>
+            </w:r>
+            <w:r>
+              <w:rPr>
+                <w:noProof/>
+                <w:webHidden/>
+              </w:rPr>
+            </w:r>
+            <w:r>
+              <w:rPr>
+                <w:noProof/>
+                <w:webHidden/>
+              </w:rPr>
+              <w:fldChar w:fldCharType="separate"/>
+            </w:r>
+            <w:r>
+              <w:rPr>
+                <w:noProof/>
+                <w:webHidden/>
+              </w:rPr>
+              <w:t>6</w:t>
+            </w:r>
+            <w:r>
+              <w:rPr>
+                <w:noProof/>
+                <w:webHidden/>
+              </w:rPr>
+              <w:fldChar w:fldCharType="end"/>
+            </w:r>
+          </w:hyperlink>
+        </w:p>
+        <w:p>
+          <w:pPr>
+            <w:pStyle w:val="TOC3"/>
+            <w:tabs>
+              <w:tab w:val="right" w:leader="dot" w:pos="10700"/>
+            </w:tabs>
+            <w:rPr>
+              <w:noProof/>
+            </w:rPr>
+          </w:pPr>
+          <w:hyperlink w:anchor="_Toc62722933" w:history="1">
+            <w:r>
+              <w:rPr>
+                <w:rStyle w:val="Hyperlink"/>
+                <w:noProof/>
+              </w:rPr>
+              <w:t>Application Pools in IIS</w:t>
+            </w:r>
+            <w:r>
+              <w:rPr>
+                <w:noProof/>
+                <w:webHidden/>
+              </w:rPr>
+              <w:tab/>
+            </w:r>
+            <w:r>
+              <w:rPr>
+                <w:noProof/>
+                <w:webHidden/>
+              </w:rPr>
+              <w:fldChar w:fldCharType="begin"/>
+            </w:r>
+            <w:r>
+              <w:rPr>
+                <w:noProof/>
+                <w:webHidden/>
+              </w:rPr>
+              <w:instrText xml:space="preserve"> PAGEREF _Toc62722933 \h </w:instrText>
+            </w:r>
+            <w:r>
+              <w:rPr>
+                <w:noProof/>
+                <w:webHidden/>
+              </w:rPr>
+            </w:r>
+            <w:r>
+              <w:rPr>
+                <w:noProof/>
+                <w:webHidden/>
+              </w:rPr>
+              <w:fldChar w:fldCharType="separate"/>
+            </w:r>
+            <w:r>
+              <w:rPr>
+                <w:noProof/>
+                <w:webHidden/>
+              </w:rPr>
+              <w:t>6</w:t>
+            </w:r>
+            <w:r>
+              <w:rPr>
+                <w:noProof/>
+                <w:webHidden/>
+              </w:rPr>
+              <w:fldChar w:fldCharType="end"/>
+            </w:r>
+          </w:hyperlink>
+        </w:p>
+        <w:p>
+          <w:pPr>
+            <w:pStyle w:val="TOC3"/>
+            <w:tabs>
+              <w:tab w:val="right" w:leader="dot" w:pos="10700"/>
+            </w:tabs>
+            <w:rPr>
+              <w:noProof/>
+            </w:rPr>
+          </w:pPr>
+          <w:hyperlink w:anchor="_Toc62722934" w:history="1">
+            <w:r>
+              <w:rPr>
+                <w:rStyle w:val="Hyperlink"/>
+                <w:noProof/>
+              </w:rPr>
+              <w:t>HTTP Request Procesing in IIS</w:t>
+            </w:r>
+            <w:r>
+              <w:rPr>
+                <w:noProof/>
+                <w:webHidden/>
+              </w:rPr>
+              <w:tab/>
+            </w:r>
+            <w:r>
+              <w:rPr>
+                <w:noProof/>
+                <w:webHidden/>
+              </w:rPr>
+              <w:fldChar w:fldCharType="begin"/>
+            </w:r>
+            <w:r>
+              <w:rPr>
+                <w:noProof/>
+                <w:webHidden/>
+              </w:rPr>
+              <w:instrText xml:space="preserve"> PAGEREF _Toc62722934 \h </w:instrText>
+            </w:r>
+            <w:r>
+              <w:rPr>
+                <w:noProof/>
+                <w:webHidden/>
+              </w:rPr>
+            </w:r>
+            <w:r>
+              <w:rPr>
+                <w:noProof/>
+                <w:webHidden/>
+              </w:rPr>
+              <w:fldChar w:fldCharType="separate"/>
+            </w:r>
+            <w:r>
+              <w:rPr>
+                <w:noProof/>
+                <w:webHidden/>
+              </w:rPr>
+              <w:t>6</w:t>
+            </w:r>
+            <w:r>
+              <w:rPr>
+                <w:noProof/>
+                <w:webHidden/>
+              </w:rPr>
+              <w:fldChar w:fldCharType="end"/>
+            </w:r>
+          </w:hyperlink>
+        </w:p>
+        <w:p>
+          <w:pPr>
+            <w:pStyle w:val="TOC1"/>
+            <w:tabs>
+              <w:tab w:val="right" w:leader="dot" w:pos="10700"/>
+            </w:tabs>
+            <w:rPr>
+              <w:rFonts w:asciiTheme="minorHAnsi" w:hAnsiTheme="minorHAnsi"/>
+              <w:noProof/>
+              <w:sz w:val="22"/>
+            </w:rPr>
+          </w:pPr>
+          <w:hyperlink w:anchor="_Toc62722935" w:history="1">
+            <w:r>
+              <w:rPr>
+                <w:rStyle w:val="Hyperlink"/>
+                <w:noProof/>
+              </w:rPr>
+              <w:t>Host and deploy ASP.NET Core</w:t>
+            </w:r>
+            <w:r>
+              <w:rPr>
+                <w:noProof/>
+                <w:webHidden/>
+              </w:rPr>
+              <w:tab/>
+            </w:r>
+            <w:r>
+              <w:rPr>
+                <w:noProof/>
+                <w:webHidden/>
+              </w:rPr>
+              <w:fldChar w:fldCharType="begin"/>
+            </w:r>
+            <w:r>
+              <w:rPr>
+                <w:noProof/>
+                <w:webHidden/>
+              </w:rPr>
+              <w:instrText xml:space="preserve"> PAGEREF _Toc62722935 \h </w:instrText>
+            </w:r>
+            <w:r>
+              <w:rPr>
+                <w:noProof/>
+                <w:webHidden/>
+              </w:rPr>
+            </w:r>
+            <w:r>
+              <w:rPr>
+                <w:noProof/>
+                <w:webHidden/>
+              </w:rPr>
+              <w:fldChar w:fldCharType="separate"/>
+            </w:r>
+            <w:r>
+              <w:rPr>
+                <w:noProof/>
+                <w:webHidden/>
+              </w:rPr>
+              <w:t>8</w:t>
+            </w:r>
+            <w:r>
+              <w:rPr>
+                <w:noProof/>
                 <w:webHidden/>
               </w:rPr>
               <w:fldChar w:fldCharType="end"/>
@@ -281,12 +1143,12 @@
               <w:b w:val="0"/>
             </w:rPr>
           </w:pPr>
-          <w:hyperlink w:anchor="_Toc23858540" w:history="1">
+          <w:hyperlink w:anchor="_Toc62722936" w:history="1">
             <w:r>
               <w:rPr>
                 <w:rStyle w:val="Hyperlink"/>
               </w:rPr>
-              <w:t>Resolve Exception</w:t>
+              <w:t>Host ASP.NET Core trên Windows với IIS</w:t>
             </w:r>
             <w:r>
               <w:rPr>
@@ -304,7 +1166,7 @@
               <w:rPr>
                 <w:webHidden/>
               </w:rPr>
-              <w:instrText xml:space="preserve"> PAGEREF _Toc23858540 \h </w:instrText>
+              <w:instrText xml:space="preserve"> PAGEREF _Toc62722936 \h </w:instrText>
             </w:r>
             <w:r>
               <w:rPr>
@@ -321,7 +1183,7 @@
               <w:rPr>
                 <w:webHidden/>
               </w:rPr>
-              <w:t>5</w:t>
+              <w:t>8</w:t>
             </w:r>
             <w:r>
               <w:rPr>
@@ -333,56 +1195,66 @@
         </w:p>
         <w:p>
           <w:pPr>
-            <w:pStyle w:val="TOC2"/>
+            <w:pStyle w:val="TOC3"/>
+            <w:tabs>
+              <w:tab w:val="right" w:leader="dot" w:pos="10700"/>
+            </w:tabs>
             <w:rPr>
-              <w:rFonts w:asciiTheme="minorHAnsi" w:eastAsiaTheme="minorEastAsia" w:hAnsiTheme="minorHAnsi"/>
-              <w:b w:val="0"/>
+              <w:noProof/>
             </w:rPr>
           </w:pPr>
-          <w:hyperlink w:anchor="_Toc23858541" w:history="1">
+          <w:hyperlink w:anchor="_Toc62722937" w:history="1">
             <w:r>
               <w:rPr>
                 <w:rStyle w:val="Hyperlink"/>
-              </w:rPr>
-              <w:t>Access to the Code</w:t>
-            </w:r>
-            <w:r>
-              <w:rPr>
+                <w:noProof/>
+              </w:rPr>
+              <w:t>Overview</w:t>
+            </w:r>
+            <w:r>
+              <w:rPr>
+                <w:noProof/>
                 <w:webHidden/>
               </w:rPr>
               <w:tab/>
             </w:r>
             <w:r>
               <w:rPr>
+                <w:noProof/>
                 <w:webHidden/>
               </w:rPr>
               <w:fldChar w:fldCharType="begin"/>
             </w:r>
             <w:r>
               <w:rPr>
-                <w:webHidden/>
-              </w:rPr>
-              <w:instrText xml:space="preserve"> PAGEREF _Toc23858541 \h </w:instrText>
-            </w:r>
-            <w:r>
-              <w:rPr>
-                <w:webHidden/>
-              </w:rPr>
-            </w:r>
-            <w:r>
-              <w:rPr>
+                <w:noProof/>
+                <w:webHidden/>
+              </w:rPr>
+              <w:instrText xml:space="preserve"> PAGEREF _Toc62722937 \h </w:instrText>
+            </w:r>
+            <w:r>
+              <w:rPr>
+                <w:noProof/>
+                <w:webHidden/>
+              </w:rPr>
+            </w:r>
+            <w:r>
+              <w:rPr>
+                <w:noProof/>
                 <w:webHidden/>
               </w:rPr>
               <w:fldChar w:fldCharType="separate"/>
             </w:r>
             <w:r>
               <w:rPr>
-                <w:webHidden/>
-              </w:rPr>
-              <w:t>5</w:t>
-            </w:r>
-            <w:r>
-              <w:rPr>
+                <w:noProof/>
+                <w:webHidden/>
+              </w:rPr>
+              <w:t>8</w:t>
+            </w:r>
+            <w:r>
+              <w:rPr>
+                <w:noProof/>
                 <w:webHidden/>
               </w:rPr>
               <w:fldChar w:fldCharType="end"/>
@@ -391,56 +1263,66 @@
         </w:p>
         <w:p>
           <w:pPr>
-            <w:pStyle w:val="TOC2"/>
+            <w:pStyle w:val="TOC3"/>
+            <w:tabs>
+              <w:tab w:val="right" w:leader="dot" w:pos="10700"/>
+            </w:tabs>
             <w:rPr>
-              <w:rFonts w:asciiTheme="minorHAnsi" w:eastAsiaTheme="minorEastAsia" w:hAnsiTheme="minorHAnsi"/>
-              <w:b w:val="0"/>
+              <w:noProof/>
             </w:rPr>
           </w:pPr>
-          <w:hyperlink w:anchor="_Toc23858542" w:history="1">
+          <w:hyperlink w:anchor="_Toc62722938" w:history="1">
             <w:r>
               <w:rPr>
                 <w:rStyle w:val="Hyperlink"/>
-              </w:rPr>
-              <w:t>How to use</w:t>
-            </w:r>
-            <w:r>
-              <w:rPr>
+                <w:noProof/>
+              </w:rPr>
+              <w:t>Publish một ASP.NET Core app lên IIS</w:t>
+            </w:r>
+            <w:r>
+              <w:rPr>
+                <w:noProof/>
                 <w:webHidden/>
               </w:rPr>
               <w:tab/>
             </w:r>
             <w:r>
               <w:rPr>
+                <w:noProof/>
                 <w:webHidden/>
               </w:rPr>
               <w:fldChar w:fldCharType="begin"/>
             </w:r>
             <w:r>
               <w:rPr>
-                <w:webHidden/>
-              </w:rPr>
-              <w:instrText xml:space="preserve"> PAGEREF _Toc23858542 \h </w:instrText>
-            </w:r>
-            <w:r>
-              <w:rPr>
-                <w:webHidden/>
-              </w:rPr>
-            </w:r>
-            <w:r>
-              <w:rPr>
+                <w:noProof/>
+                <w:webHidden/>
+              </w:rPr>
+              <w:instrText xml:space="preserve"> PAGEREF _Toc62722938 \h </w:instrText>
+            </w:r>
+            <w:r>
+              <w:rPr>
+                <w:noProof/>
+                <w:webHidden/>
+              </w:rPr>
+            </w:r>
+            <w:r>
+              <w:rPr>
+                <w:noProof/>
                 <w:webHidden/>
               </w:rPr>
               <w:fldChar w:fldCharType="separate"/>
             </w:r>
             <w:r>
               <w:rPr>
-                <w:webHidden/>
-              </w:rPr>
-              <w:t>5</w:t>
-            </w:r>
-            <w:r>
-              <w:rPr>
+                <w:noProof/>
+                <w:webHidden/>
+              </w:rPr>
+              <w:t>9</w:t>
+            </w:r>
+            <w:r>
+              <w:rPr>
+                <w:noProof/>
                 <w:webHidden/>
               </w:rPr>
               <w:fldChar w:fldCharType="end"/>
@@ -449,56 +1331,66 @@
         </w:p>
         <w:p>
           <w:pPr>
-            <w:pStyle w:val="TOC2"/>
+            <w:pStyle w:val="TOC3"/>
+            <w:tabs>
+              <w:tab w:val="right" w:leader="dot" w:pos="10700"/>
+            </w:tabs>
             <w:rPr>
-              <w:rFonts w:asciiTheme="minorHAnsi" w:eastAsiaTheme="minorEastAsia" w:hAnsiTheme="minorHAnsi"/>
-              <w:b w:val="0"/>
+              <w:noProof/>
             </w:rPr>
           </w:pPr>
-          <w:hyperlink w:anchor="_Toc23858543" w:history="1">
+          <w:hyperlink w:anchor="_Toc62722939" w:history="1">
             <w:r>
               <w:rPr>
                 <w:rStyle w:val="Hyperlink"/>
-              </w:rPr>
-              <w:t>Example</w:t>
-            </w:r>
-            <w:r>
-              <w:rPr>
+                <w:noProof/>
+              </w:rPr>
+              <w:t>In-processs Hosting với IIS và ASP.NET Core</w:t>
+            </w:r>
+            <w:r>
+              <w:rPr>
+                <w:noProof/>
                 <w:webHidden/>
               </w:rPr>
               <w:tab/>
             </w:r>
             <w:r>
               <w:rPr>
+                <w:noProof/>
                 <w:webHidden/>
               </w:rPr>
               <w:fldChar w:fldCharType="begin"/>
             </w:r>
             <w:r>
               <w:rPr>
-                <w:webHidden/>
-              </w:rPr>
-              <w:instrText xml:space="preserve"> PAGEREF _Toc23858543 \h </w:instrText>
-            </w:r>
-            <w:r>
-              <w:rPr>
-                <w:webHidden/>
-              </w:rPr>
-            </w:r>
-            <w:r>
-              <w:rPr>
+                <w:noProof/>
+                <w:webHidden/>
+              </w:rPr>
+              <w:instrText xml:space="preserve"> PAGEREF _Toc62722939 \h </w:instrText>
+            </w:r>
+            <w:r>
+              <w:rPr>
+                <w:noProof/>
+                <w:webHidden/>
+              </w:rPr>
+            </w:r>
+            <w:r>
+              <w:rPr>
+                <w:noProof/>
                 <w:webHidden/>
               </w:rPr>
               <w:fldChar w:fldCharType="separate"/>
             </w:r>
             <w:r>
               <w:rPr>
-                <w:webHidden/>
-              </w:rPr>
-              <w:t>6</w:t>
-            </w:r>
-            <w:r>
-              <w:rPr>
+                <w:noProof/>
+                <w:webHidden/>
+              </w:rPr>
+              <w:t>15</w:t>
+            </w:r>
+            <w:r>
+              <w:rPr>
+                <w:noProof/>
                 <w:webHidden/>
               </w:rPr>
               <w:fldChar w:fldCharType="end"/>
@@ -507,56 +1399,66 @@
         </w:p>
         <w:p>
           <w:pPr>
-            <w:pStyle w:val="TOC2"/>
+            <w:pStyle w:val="TOC3"/>
+            <w:tabs>
+              <w:tab w:val="right" w:leader="dot" w:pos="10700"/>
+            </w:tabs>
             <w:rPr>
-              <w:rFonts w:asciiTheme="minorHAnsi" w:eastAsiaTheme="minorEastAsia" w:hAnsiTheme="minorHAnsi"/>
-              <w:b w:val="0"/>
+              <w:noProof/>
             </w:rPr>
           </w:pPr>
-          <w:hyperlink w:anchor="_Toc23858558" w:history="1">
+          <w:hyperlink w:anchor="_Toc62722940" w:history="1">
             <w:r>
               <w:rPr>
                 <w:rStyle w:val="Hyperlink"/>
-              </w:rPr>
-              <w:t>Access to the Code</w:t>
-            </w:r>
-            <w:r>
-              <w:rPr>
+                <w:noProof/>
+              </w:rPr>
+              <w:t>Out-of-process Hosting</w:t>
+            </w:r>
+            <w:r>
+              <w:rPr>
+                <w:noProof/>
                 <w:webHidden/>
               </w:rPr>
               <w:tab/>
             </w:r>
             <w:r>
               <w:rPr>
+                <w:noProof/>
                 <w:webHidden/>
               </w:rPr>
               <w:fldChar w:fldCharType="begin"/>
             </w:r>
             <w:r>
               <w:rPr>
-                <w:webHidden/>
-              </w:rPr>
-              <w:instrText xml:space="preserve"> PAGEREF _Toc23858558 \h </w:instrText>
-            </w:r>
-            <w:r>
-              <w:rPr>
-                <w:webHidden/>
-              </w:rPr>
-            </w:r>
-            <w:r>
-              <w:rPr>
+                <w:noProof/>
+                <w:webHidden/>
+              </w:rPr>
+              <w:instrText xml:space="preserve"> PAGEREF _Toc62722940 \h </w:instrText>
+            </w:r>
+            <w:r>
+              <w:rPr>
+                <w:noProof/>
+                <w:webHidden/>
+              </w:rPr>
+            </w:r>
+            <w:r>
+              <w:rPr>
+                <w:noProof/>
                 <w:webHidden/>
               </w:rPr>
               <w:fldChar w:fldCharType="separate"/>
             </w:r>
             <w:r>
               <w:rPr>
-                <w:webHidden/>
-              </w:rPr>
-              <w:t>19</w:t>
-            </w:r>
-            <w:r>
-              <w:rPr>
+                <w:noProof/>
+                <w:webHidden/>
+              </w:rPr>
+              <w:t>15</w:t>
+            </w:r>
+            <w:r>
+              <w:rPr>
+                <w:noProof/>
                 <w:webHidden/>
               </w:rPr>
               <w:fldChar w:fldCharType="end"/>
@@ -565,56 +1467,66 @@
         </w:p>
         <w:p>
           <w:pPr>
-            <w:pStyle w:val="TOC2"/>
+            <w:pStyle w:val="TOC3"/>
+            <w:tabs>
+              <w:tab w:val="right" w:leader="dot" w:pos="10700"/>
+            </w:tabs>
             <w:rPr>
-              <w:rFonts w:asciiTheme="minorHAnsi" w:eastAsiaTheme="minorEastAsia" w:hAnsiTheme="minorHAnsi"/>
-              <w:b w:val="0"/>
+              <w:noProof/>
             </w:rPr>
           </w:pPr>
-          <w:hyperlink w:anchor="_Toc23858559" w:history="1">
+          <w:hyperlink w:anchor="_Toc62722941" w:history="1">
             <w:r>
               <w:rPr>
                 <w:rStyle w:val="Hyperlink"/>
-              </w:rPr>
-              <w:t>How to use</w:t>
-            </w:r>
-            <w:r>
-              <w:rPr>
+                <w:noProof/>
+              </w:rPr>
+              <w:t>Hosting Bundle</w:t>
+            </w:r>
+            <w:r>
+              <w:rPr>
+                <w:noProof/>
                 <w:webHidden/>
               </w:rPr>
               <w:tab/>
             </w:r>
             <w:r>
               <w:rPr>
+                <w:noProof/>
                 <w:webHidden/>
               </w:rPr>
               <w:fldChar w:fldCharType="begin"/>
             </w:r>
             <w:r>
               <w:rPr>
-                <w:webHidden/>
-              </w:rPr>
-              <w:instrText xml:space="preserve"> PAGEREF _Toc23858559 \h </w:instrText>
-            </w:r>
-            <w:r>
-              <w:rPr>
-                <w:webHidden/>
-              </w:rPr>
-            </w:r>
-            <w:r>
-              <w:rPr>
+                <w:noProof/>
+                <w:webHidden/>
+              </w:rPr>
+              <w:instrText xml:space="preserve"> PAGEREF _Toc62722941 \h </w:instrText>
+            </w:r>
+            <w:r>
+              <w:rPr>
+                <w:noProof/>
+                <w:webHidden/>
+              </w:rPr>
+            </w:r>
+            <w:r>
+              <w:rPr>
+                <w:noProof/>
                 <w:webHidden/>
               </w:rPr>
               <w:fldChar w:fldCharType="separate"/>
             </w:r>
             <w:r>
               <w:rPr>
-                <w:webHidden/>
-              </w:rPr>
-              <w:t>19</w:t>
-            </w:r>
-            <w:r>
-              <w:rPr>
+                <w:noProof/>
+                <w:webHidden/>
+              </w:rPr>
+              <w:t>15</w:t>
+            </w:r>
+            <w:r>
+              <w:rPr>
+                <w:noProof/>
                 <w:webHidden/>
               </w:rPr>
               <w:fldChar w:fldCharType="end"/>
@@ -623,56 +1535,66 @@
         </w:p>
         <w:p>
           <w:pPr>
-            <w:pStyle w:val="TOC2"/>
+            <w:pStyle w:val="TOC3"/>
+            <w:tabs>
+              <w:tab w:val="right" w:leader="dot" w:pos="10700"/>
+            </w:tabs>
             <w:rPr>
-              <w:rFonts w:asciiTheme="minorHAnsi" w:eastAsiaTheme="minorEastAsia" w:hAnsiTheme="minorHAnsi"/>
-              <w:b w:val="0"/>
+              <w:noProof/>
             </w:rPr>
           </w:pPr>
-          <w:hyperlink w:anchor="_Toc23858560" w:history="1">
+          <w:hyperlink w:anchor="_Toc62722942" w:history="1">
             <w:r>
               <w:rPr>
                 <w:rStyle w:val="Hyperlink"/>
-              </w:rPr>
-              <w:t>Example</w:t>
-            </w:r>
-            <w:r>
-              <w:rPr>
+                <w:noProof/>
+              </w:rPr>
+              <w:t>web.config file</w:t>
+            </w:r>
+            <w:r>
+              <w:rPr>
+                <w:noProof/>
                 <w:webHidden/>
               </w:rPr>
               <w:tab/>
             </w:r>
             <w:r>
               <w:rPr>
+                <w:noProof/>
                 <w:webHidden/>
               </w:rPr>
               <w:fldChar w:fldCharType="begin"/>
             </w:r>
             <w:r>
               <w:rPr>
-                <w:webHidden/>
-              </w:rPr>
-              <w:instrText xml:space="preserve"> PAGEREF _Toc23858560 \h </w:instrText>
-            </w:r>
-            <w:r>
-              <w:rPr>
-                <w:webHidden/>
-              </w:rPr>
-            </w:r>
-            <w:r>
-              <w:rPr>
+                <w:noProof/>
+                <w:webHidden/>
+              </w:rPr>
+              <w:instrText xml:space="preserve"> PAGEREF _Toc62722942 \h </w:instrText>
+            </w:r>
+            <w:r>
+              <w:rPr>
+                <w:noProof/>
+                <w:webHidden/>
+              </w:rPr>
+            </w:r>
+            <w:r>
+              <w:rPr>
+                <w:noProof/>
                 <w:webHidden/>
               </w:rPr>
               <w:fldChar w:fldCharType="separate"/>
             </w:r>
             <w:r>
               <w:rPr>
-                <w:webHidden/>
-              </w:rPr>
-              <w:t>20</w:t>
-            </w:r>
-            <w:r>
-              <w:rPr>
+                <w:noProof/>
+                <w:webHidden/>
+              </w:rPr>
+              <w:t>15</w:t>
+            </w:r>
+            <w:r>
+              <w:rPr>
+                <w:noProof/>
                 <w:webHidden/>
               </w:rPr>
               <w:fldChar w:fldCharType="end"/>
@@ -680,15 +1602,8 @@
           </w:hyperlink>
         </w:p>
         <w:p>
-          <w:pPr>
-            <w:spacing w:line="276" w:lineRule="auto"/>
-            <w:rPr>
-              <w:rFonts w:cstheme="majorHAnsi"/>
-            </w:rPr>
-          </w:pPr>
           <w:r>
             <w:rPr>
-              <w:rFonts w:cstheme="majorHAnsi"/>
               <w:b/>
               <w:bCs/>
               <w:noProof/>
@@ -705,6 +1620,8 @@
           <w:rFonts w:cstheme="majorHAnsi"/>
         </w:rPr>
       </w:pPr>
+      <w:bookmarkStart w:id="0" w:name="_GoBack"/>
+      <w:bookmarkEnd w:id="0"/>
       <w:r>
         <w:t xml:space="preserve"> </w:t>
       </w:r>
@@ -735,6 +1652,7 @@
           <w:sz w:val="48"/>
         </w:rPr>
       </w:pPr>
+      <w:bookmarkStart w:id="1" w:name="_Toc62722921"/>
       <w:r>
         <w:rPr>
           <w:sz w:val="48"/>
@@ -742,6 +1660,7 @@
         <w:lastRenderedPageBreak/>
         <w:t>IIS Documentation</w:t>
       </w:r>
+      <w:bookmarkEnd w:id="1"/>
     </w:p>
     <w:p>
       <w:pPr>
@@ -751,12 +1670,14 @@
           <w:sz w:val="40"/>
         </w:rPr>
       </w:pPr>
+      <w:bookmarkStart w:id="2" w:name="_Toc62722922"/>
       <w:r>
         <w:rPr>
           <w:sz w:val="40"/>
         </w:rPr>
         <w:t>Introduction to IIS Architectures</w:t>
       </w:r>
+      <w:bookmarkEnd w:id="2"/>
     </w:p>
     <w:p>
       <w:pPr>
@@ -767,6 +1688,7 @@
           <w:sz w:val="36"/>
         </w:rPr>
       </w:pPr>
+      <w:bookmarkStart w:id="3" w:name="_Toc62722923"/>
       <w:r>
         <w:rPr>
           <w:color w:val="002060"/>
@@ -774,6 +1696,7 @@
         </w:rPr>
         <w:t>Introduction</w:t>
       </w:r>
+      <w:bookmarkEnd w:id="3"/>
     </w:p>
     <w:p>
       <w:pPr>
@@ -816,6 +1739,7 @@
           <w:sz w:val="36"/>
         </w:rPr>
       </w:pPr>
+      <w:bookmarkStart w:id="4" w:name="_Toc62722924"/>
       <w:r>
         <w:rPr>
           <w:color w:val="002060"/>
@@ -823,6 +1747,7 @@
         </w:rPr>
         <w:t>Component trong IIS</w:t>
       </w:r>
+      <w:bookmarkEnd w:id="4"/>
     </w:p>
     <w:p>
       <w:pPr>
@@ -844,6 +1769,7 @@
           <w:sz w:val="36"/>
         </w:rPr>
       </w:pPr>
+      <w:bookmarkStart w:id="5" w:name="_Toc62722925"/>
       <w:r>
         <w:rPr>
           <w:color w:val="002060"/>
@@ -858,6 +1784,7 @@
         </w:rPr>
         <w:t xml:space="preserve"> Listeners</w:t>
       </w:r>
+      <w:bookmarkEnd w:id="5"/>
     </w:p>
     <w:p>
       <w:pPr>
@@ -895,6 +1822,7 @@
           <w:sz w:val="36"/>
         </w:rPr>
       </w:pPr>
+      <w:bookmarkStart w:id="6" w:name="_Toc62722926"/>
       <w:r>
         <w:rPr>
           <w:color w:val="002060"/>
@@ -909,6 +1837,7 @@
         </w:rPr>
         <w:t xml:space="preserve"> (HTTP.sys)</w:t>
       </w:r>
+      <w:bookmarkEnd w:id="6"/>
     </w:p>
     <w:p>
       <w:pPr>
@@ -986,6 +1915,7 @@
           <w:sz w:val="36"/>
         </w:rPr>
       </w:pPr>
+      <w:bookmarkStart w:id="7" w:name="_Toc62722927"/>
       <w:r>
         <w:rPr>
           <w:color w:val="002060"/>
@@ -993,6 +1923,7 @@
         </w:rPr>
         <w:t>World Wide Web Publishing Service (WWW Service)</w:t>
       </w:r>
+      <w:bookmarkEnd w:id="7"/>
     </w:p>
     <w:p>
       <w:pPr>
@@ -1011,6 +1942,7 @@
           <w:sz w:val="36"/>
         </w:rPr>
       </w:pPr>
+      <w:bookmarkStart w:id="8" w:name="_Toc62722928"/>
       <w:r>
         <w:rPr>
           <w:color w:val="002060"/>
@@ -1018,6 +1950,7 @@
         </w:rPr>
         <w:t>How WWW Service works in IIS 6.0</w:t>
       </w:r>
+      <w:bookmarkEnd w:id="8"/>
     </w:p>
     <w:p>
       <w:pPr>
@@ -1129,6 +2062,7 @@
           <w:sz w:val="36"/>
         </w:rPr>
       </w:pPr>
+      <w:bookmarkStart w:id="9" w:name="_Toc62722929"/>
       <w:r>
         <w:rPr>
           <w:color w:val="002060"/>
@@ -1136,6 +2070,7 @@
         </w:rPr>
         <w:t>How the WWW Service works in IIS</w:t>
       </w:r>
+      <w:bookmarkEnd w:id="9"/>
     </w:p>
     <w:p>
       <w:pPr>
@@ -1162,6 +2097,7 @@
           <w:sz w:val="36"/>
         </w:rPr>
       </w:pPr>
+      <w:bookmarkStart w:id="10" w:name="_Toc62722930"/>
       <w:r>
         <w:rPr>
           <w:color w:val="002060"/>
@@ -1170,6 +2106,7 @@
         <w:lastRenderedPageBreak/>
         <w:t>Windows Process Activation Service (WAS)</w:t>
       </w:r>
+      <w:bookmarkEnd w:id="10"/>
     </w:p>
     <w:p>
       <w:pPr>
@@ -1341,6 +2278,7 @@
           <w:sz w:val="36"/>
         </w:rPr>
       </w:pPr>
+      <w:bookmarkStart w:id="11" w:name="_Toc62722931"/>
       <w:r>
         <w:rPr>
           <w:color w:val="002060"/>
@@ -1348,6 +2286,7 @@
         </w:rPr>
         <w:t>Modules in IIS</w:t>
       </w:r>
+      <w:bookmarkEnd w:id="11"/>
     </w:p>
     <w:p>
       <w:r>
@@ -1766,6 +2705,7 @@
           <w:sz w:val="36"/>
         </w:rPr>
       </w:pPr>
+      <w:bookmarkStart w:id="12" w:name="_Toc62722932"/>
       <w:r>
         <w:rPr>
           <w:color w:val="002060"/>
@@ -1773,6 +2713,7 @@
         </w:rPr>
         <w:t>Request Processing in IIS</w:t>
       </w:r>
+      <w:bookmarkEnd w:id="12"/>
     </w:p>
     <w:p>
       <w:r>
@@ -1808,6 +2749,7 @@
           <w:sz w:val="36"/>
         </w:rPr>
       </w:pPr>
+      <w:bookmarkStart w:id="13" w:name="_Toc62722933"/>
       <w:r>
         <w:rPr>
           <w:color w:val="002060"/>
@@ -1815,6 +2757,7 @@
         </w:rPr>
         <w:t>Application Pools in IIS</w:t>
       </w:r>
+      <w:bookmarkEnd w:id="13"/>
     </w:p>
     <w:p>
       <w:r>
@@ -1858,6 +2801,7 @@
           <w:sz w:val="36"/>
         </w:rPr>
       </w:pPr>
+      <w:bookmarkStart w:id="14" w:name="_Toc62722934"/>
       <w:r>
         <w:rPr>
           <w:color w:val="002060"/>
@@ -1865,6 +2809,7 @@
         </w:rPr>
         <w:t>HTTP Request Procesing in IIS</w:t>
       </w:r>
+      <w:bookmarkEnd w:id="14"/>
     </w:p>
     <w:p>
       <w:r>
@@ -1997,7 +2942,7 @@
                     <pic:cNvPicPr/>
                   </pic:nvPicPr>
                   <pic:blipFill>
-                    <a:blip r:embed="rId11">
+                    <a:blip r:embed="rId12">
                       <a:extLst>
                         <a:ext uri="{28A0092B-C50C-407E-A947-70E740481C1C}">
                           <a14:useLocalDpi xmlns:a14="http://schemas.microsoft.com/office/drawing/2010/main" val="0"/>
@@ -2060,7 +3005,7 @@
                     <pic:cNvPicPr/>
                   </pic:nvPicPr>
                   <pic:blipFill>
-                    <a:blip r:embed="rId12">
+                    <a:blip r:embed="rId13">
                       <a:extLst>
                         <a:ext uri="{28A0092B-C50C-407E-A947-70E740481C1C}">
                           <a14:useLocalDpi xmlns:a14="http://schemas.microsoft.com/office/drawing/2010/main" val="0"/>
@@ -2095,12 +3040,14 @@
           <w:sz w:val="48"/>
         </w:rPr>
       </w:pPr>
+      <w:bookmarkStart w:id="15" w:name="_Toc62722935"/>
       <w:r>
         <w:rPr>
           <w:sz w:val="48"/>
         </w:rPr>
         <w:t>Host and deploy ASP.NET Core</w:t>
       </w:r>
+      <w:bookmarkEnd w:id="15"/>
     </w:p>
     <w:p>
       <w:pPr>
@@ -2109,12 +3056,14 @@
           <w:sz w:val="40"/>
         </w:rPr>
       </w:pPr>
+      <w:bookmarkStart w:id="16" w:name="_Toc62722936"/>
       <w:r>
         <w:rPr>
           <w:sz w:val="40"/>
         </w:rPr>
         <w:t>Host ASP.NET Core trên Windows với IIS</w:t>
       </w:r>
+      <w:bookmarkEnd w:id="16"/>
     </w:p>
     <w:p>
       <w:pPr>
@@ -2124,6 +3073,7 @@
           <w:sz w:val="36"/>
         </w:rPr>
       </w:pPr>
+      <w:bookmarkStart w:id="17" w:name="_Toc62722937"/>
       <w:r>
         <w:rPr>
           <w:color w:val="002060"/>
@@ -2131,6 +3081,7 @@
         </w:rPr>
         <w:t>Overview</w:t>
       </w:r>
+      <w:bookmarkEnd w:id="17"/>
     </w:p>
     <w:p/>
     <w:p>
@@ -2199,7 +3150,7 @@
       </w:r>
     </w:p>
     <w:p>
-      <w:hyperlink r:id="rId13" w:history="1">
+      <w:hyperlink r:id="rId14" w:history="1">
         <w:r>
           <w:rPr>
             <w:rStyle w:val="Hyperlink"/>
@@ -2216,6 +3167,7 @@
           <w:sz w:val="36"/>
         </w:rPr>
       </w:pPr>
+      <w:bookmarkStart w:id="18" w:name="_Toc62722938"/>
       <w:r>
         <w:rPr>
           <w:color w:val="002060"/>
@@ -2236,7 +3188,15 @@
           <w:color w:val="002060"/>
           <w:sz w:val="36"/>
         </w:rPr>
-        <w:t xml:space="preserve"> IIS </w:t>
+        <w:t xml:space="preserve"> IIS</w:t>
+      </w:r>
+      <w:bookmarkEnd w:id="18"/>
+      <w:r>
+        <w:rPr>
+          <w:color w:val="002060"/>
+          <w:sz w:val="36"/>
+        </w:rPr>
+        <w:t xml:space="preserve"> </w:t>
       </w:r>
     </w:p>
     <w:p>
@@ -2309,129 +3269,6 @@
             <wp:extent cx="6800850" cy="4199890"/>
             <wp:effectExtent l="0" t="0" r="0" b="0"/>
             <wp:docPr id="7" name="Picture 7"/>
-            <wp:cNvGraphicFramePr>
-              <a:graphicFrameLocks xmlns:a="http://schemas.openxmlformats.org/drawingml/2006/main" noChangeAspect="1"/>
-            </wp:cNvGraphicFramePr>
-            <a:graphic xmlns:a="http://schemas.openxmlformats.org/drawingml/2006/main">
-              <a:graphicData uri="http://schemas.openxmlformats.org/drawingml/2006/picture">
-                <pic:pic xmlns:pic="http://schemas.openxmlformats.org/drawingml/2006/picture">
-                  <pic:nvPicPr>
-                    <pic:cNvPr id="1" name=""/>
-                    <pic:cNvPicPr/>
-                  </pic:nvPicPr>
-                  <pic:blipFill>
-                    <a:blip r:embed="rId14"/>
-                    <a:stretch>
-                      <a:fillRect/>
-                    </a:stretch>
-                  </pic:blipFill>
-                  <pic:spPr>
-                    <a:xfrm>
-                      <a:off x="0" y="0"/>
-                      <a:ext cx="6800850" cy="4199890"/>
-                    </a:xfrm>
-                    <a:prstGeom prst="rect">
-                      <a:avLst/>
-                    </a:prstGeom>
-                  </pic:spPr>
-                </pic:pic>
-              </a:graphicData>
-            </a:graphic>
-          </wp:inline>
-        </w:drawing>
-      </w:r>
-    </w:p>
-    <w:p>
-      <w:pPr>
-        <w:pStyle w:val="Heading4"/>
-      </w:pPr>
-      <w:r>
-        <w:t>Publish và Deploy ASP.NET Core App</w:t>
-      </w:r>
-    </w:p>
-    <w:p>
-      <w:r>
-        <w:t>Publish App nghĩa là tạo ra một Compilied App có thể được Hosted bởi một Server. Deploy App nghĩa là chuyển Published App tới một Hosting System.</w:t>
-      </w:r>
-    </w:p>
-    <w:p>
-      <w:r>
-        <w:t>Quá trình Publish được Handled bởi .NET Core SDK, trong khi Deployment được Handled bởi nhiều phương pháp khác nhau.</w:t>
-      </w:r>
-    </w:p>
-    <w:p>
-      <w:r>
-        <w:t>Dưới đây chúng ta sẽ sử dụng phương pháp Folder Deployment, nơi mà</w:t>
-      </w:r>
-    </w:p>
-    <w:p>
-      <w:pPr>
-        <w:pStyle w:val="ListParagraph"/>
-        <w:numPr>
-          <w:ilvl w:val="0"/>
-          <w:numId w:val="19"/>
-        </w:numPr>
-      </w:pPr>
-      <w:r>
-        <w:t>App sẽ được Published tới một Folder</w:t>
-      </w:r>
-    </w:p>
-    <w:p>
-      <w:pPr>
-        <w:pStyle w:val="ListParagraph"/>
-        <w:numPr>
-          <w:ilvl w:val="0"/>
-          <w:numId w:val="19"/>
-        </w:numPr>
-      </w:pPr>
-      <w:r>
-        <w:t>Folder’s Contents được di chuyển tới IIS Site’s Folder (Physical Path ở hình phía trên)</w:t>
-      </w:r>
-    </w:p>
-    <w:p>
-      <w:pPr>
-        <w:pStyle w:val="Heading5"/>
-      </w:pPr>
-      <w:r>
-        <w:lastRenderedPageBreak/>
-        <w:t>Sử dụng Visual Studio</w:t>
-      </w:r>
-    </w:p>
-    <w:p>
-      <w:pPr>
-        <w:pStyle w:val="ListParagraph"/>
-        <w:numPr>
-          <w:ilvl w:val="0"/>
-          <w:numId w:val="20"/>
-        </w:numPr>
-      </w:pPr>
-      <w:r>
-        <w:t>Tạo một ASP.NET Core bất kỳ, trong ví dụ ở đây sử dụng một ASP.NET Core API thông thường có thể chạy được</w:t>
-      </w:r>
-    </w:p>
-    <w:p>
-      <w:pPr>
-        <w:pStyle w:val="ListParagraph"/>
-        <w:numPr>
-          <w:ilvl w:val="0"/>
-          <w:numId w:val="20"/>
-        </w:numPr>
-      </w:pPr>
-      <w:r>
-        <w:t>Nhấn chuột phải vào Solution Explorer chọn Publish, hoặc Build -&gt; Publish</w:t>
-      </w:r>
-      <w:r>
-        <w:br/>
-      </w:r>
-      <w:r>
-        <w:rPr>
-          <w:noProof/>
-        </w:rPr>
-        <w:drawing>
-          <wp:inline distT="0" distB="0" distL="0" distR="0" wp14:anchorId="698646A1" wp14:editId="0AC796A9">
-            <wp:extent cx="6800850" cy="1570355"/>
-            <wp:effectExtent l="0" t="0" r="0" b="0"/>
-            <wp:docPr id="8" name="Picture 8"/>
             <wp:cNvGraphicFramePr>
               <a:graphicFrameLocks xmlns:a="http://schemas.openxmlformats.org/drawingml/2006/main" noChangeAspect="1"/>
             </wp:cNvGraphicFramePr>
@@ -2451,7 +3288,7 @@
                   <pic:spPr>
                     <a:xfrm>
                       <a:off x="0" y="0"/>
-                      <a:ext cx="6800850" cy="1570355"/>
+                      <a:ext cx="6800850" cy="4199890"/>
                     </a:xfrm>
                     <a:prstGeom prst="rect">
                       <a:avLst/>
@@ -2466,6 +3303,62 @@
     </w:p>
     <w:p>
       <w:pPr>
+        <w:pStyle w:val="Heading4"/>
+      </w:pPr>
+      <w:r>
+        <w:t>Publish và Deploy ASP.NET Core App</w:t>
+      </w:r>
+    </w:p>
+    <w:p>
+      <w:r>
+        <w:t>Publish App nghĩa là tạo ra một Compilied App có thể được Hosted bởi một Server. Deploy App nghĩa là chuyển Published App tới một Hosting System.</w:t>
+      </w:r>
+    </w:p>
+    <w:p>
+      <w:r>
+        <w:t>Quá trình Publish được Handled bởi .NET Core SDK, trong khi Deployment được Handled bởi nhiều phương pháp khác nhau.</w:t>
+      </w:r>
+    </w:p>
+    <w:p>
+      <w:r>
+        <w:t>Dưới đây chúng ta sẽ sử dụng phương pháp Folder Deployment, nơi mà</w:t>
+      </w:r>
+    </w:p>
+    <w:p>
+      <w:pPr>
+        <w:pStyle w:val="ListParagraph"/>
+        <w:numPr>
+          <w:ilvl w:val="0"/>
+          <w:numId w:val="19"/>
+        </w:numPr>
+      </w:pPr>
+      <w:r>
+        <w:t>App sẽ được Published tới một Folder</w:t>
+      </w:r>
+    </w:p>
+    <w:p>
+      <w:pPr>
+        <w:pStyle w:val="ListParagraph"/>
+        <w:numPr>
+          <w:ilvl w:val="0"/>
+          <w:numId w:val="19"/>
+        </w:numPr>
+      </w:pPr>
+      <w:r>
+        <w:t>Folder’s Contents được di chuyển tới IIS Site’s Folder (Physical Path ở hình phía trên)</w:t>
+      </w:r>
+    </w:p>
+    <w:p>
+      <w:pPr>
+        <w:pStyle w:val="Heading5"/>
+      </w:pPr>
+      <w:r>
+        <w:lastRenderedPageBreak/>
+        <w:t>Sử dụng Visual Studio</w:t>
+      </w:r>
+    </w:p>
+    <w:p>
+      <w:pPr>
         <w:pStyle w:val="ListParagraph"/>
         <w:numPr>
           <w:ilvl w:val="0"/>
@@ -2473,7 +3366,19 @@
         </w:numPr>
       </w:pPr>
       <w:r>
-        <w:t>Chọn Publish Folder</w:t>
+        <w:t>Tạo một ASP.NET Core bất kỳ, trong ví dụ ở đây sử dụng một ASP.NET Core API thông thường có thể chạy được</w:t>
+      </w:r>
+    </w:p>
+    <w:p>
+      <w:pPr>
+        <w:pStyle w:val="ListParagraph"/>
+        <w:numPr>
+          <w:ilvl w:val="0"/>
+          <w:numId w:val="20"/>
+        </w:numPr>
+      </w:pPr>
+      <w:r>
+        <w:t>Nhấn chuột phải vào Solution Explorer chọn Publish, hoặc Build -&gt; Publish</w:t>
       </w:r>
       <w:r>
         <w:br/>
@@ -2483,10 +3388,10 @@
           <w:noProof/>
         </w:rPr>
         <w:drawing>
-          <wp:inline distT="0" distB="0" distL="0" distR="0" wp14:anchorId="1300854A" wp14:editId="1E90F7D9">
-            <wp:extent cx="6800850" cy="2562225"/>
-            <wp:effectExtent l="0" t="0" r="0" b="9525"/>
-            <wp:docPr id="9" name="Picture 9"/>
+          <wp:inline distT="0" distB="0" distL="0" distR="0" wp14:anchorId="698646A1" wp14:editId="0AC796A9">
+            <wp:extent cx="6800850" cy="1570355"/>
+            <wp:effectExtent l="0" t="0" r="0" b="0"/>
+            <wp:docPr id="8" name="Picture 8"/>
             <wp:cNvGraphicFramePr>
               <a:graphicFrameLocks xmlns:a="http://schemas.openxmlformats.org/drawingml/2006/main" noChangeAspect="1"/>
             </wp:cNvGraphicFramePr>
@@ -2506,7 +3411,7 @@
                   <pic:spPr>
                     <a:xfrm>
                       <a:off x="0" y="0"/>
-                      <a:ext cx="6800850" cy="2562225"/>
+                      <a:ext cx="6800850" cy="1570355"/>
                     </a:xfrm>
                     <a:prstGeom prst="rect">
                       <a:avLst/>
@@ -2528,8 +3433,7 @@
         </w:numPr>
       </w:pPr>
       <w:r>
-        <w:lastRenderedPageBreak/>
-        <w:t>Thay đổi đường dẫn tới Folder chứa IIS Site</w:t>
+        <w:t>Chọn Publish Folder</w:t>
       </w:r>
       <w:r>
         <w:br/>
@@ -2539,10 +3443,10 @@
           <w:noProof/>
         </w:rPr>
         <w:drawing>
-          <wp:inline distT="0" distB="0" distL="0" distR="0" wp14:anchorId="70EC4BA5" wp14:editId="06D87B5D">
-            <wp:extent cx="6800850" cy="4815205"/>
-            <wp:effectExtent l="0" t="0" r="0" b="4445"/>
-            <wp:docPr id="10" name="Picture 10"/>
+          <wp:inline distT="0" distB="0" distL="0" distR="0" wp14:anchorId="1300854A" wp14:editId="1E90F7D9">
+            <wp:extent cx="6800850" cy="2562225"/>
+            <wp:effectExtent l="0" t="0" r="0" b="9525"/>
+            <wp:docPr id="9" name="Picture 9"/>
             <wp:cNvGraphicFramePr>
               <a:graphicFrameLocks xmlns:a="http://schemas.openxmlformats.org/drawingml/2006/main" noChangeAspect="1"/>
             </wp:cNvGraphicFramePr>
@@ -2562,7 +3466,7 @@
                   <pic:spPr>
                     <a:xfrm>
                       <a:off x="0" y="0"/>
-                      <a:ext cx="6800850" cy="4815205"/>
+                      <a:ext cx="6800850" cy="2562225"/>
                     </a:xfrm>
                     <a:prstGeom prst="rect">
                       <a:avLst/>
@@ -2584,7 +3488,8 @@
         </w:numPr>
       </w:pPr>
       <w:r>
-        <w:t>Publish Website</w:t>
+        <w:lastRenderedPageBreak/>
+        <w:t>Thay đổi đường dẫn tới Folder chứa IIS Site</w:t>
       </w:r>
       <w:r>
         <w:br/>
@@ -2594,10 +3499,10 @@
           <w:noProof/>
         </w:rPr>
         <w:drawing>
-          <wp:inline distT="0" distB="0" distL="0" distR="0" wp14:anchorId="777E5EBD" wp14:editId="0553590B">
-            <wp:extent cx="6800850" cy="2808605"/>
-            <wp:effectExtent l="0" t="0" r="0" b="0"/>
-            <wp:docPr id="11" name="Picture 11"/>
+          <wp:inline distT="0" distB="0" distL="0" distR="0" wp14:anchorId="70EC4BA5" wp14:editId="06D87B5D">
+            <wp:extent cx="6800850" cy="4815205"/>
+            <wp:effectExtent l="0" t="0" r="0" b="4445"/>
+            <wp:docPr id="10" name="Picture 10"/>
             <wp:cNvGraphicFramePr>
               <a:graphicFrameLocks xmlns:a="http://schemas.openxmlformats.org/drawingml/2006/main" noChangeAspect="1"/>
             </wp:cNvGraphicFramePr>
@@ -2617,7 +3522,7 @@
                   <pic:spPr>
                     <a:xfrm>
                       <a:off x="0" y="0"/>
-                      <a:ext cx="6800850" cy="2808605"/>
+                      <a:ext cx="6800850" cy="4815205"/>
                     </a:xfrm>
                     <a:prstGeom prst="rect">
                       <a:avLst/>
@@ -2639,8 +3544,7 @@
         </w:numPr>
       </w:pPr>
       <w:r>
-        <w:lastRenderedPageBreak/>
-        <w:t>Lỗi có thể phát sinh</w:t>
+        <w:t>Publish Website</w:t>
       </w:r>
       <w:r>
         <w:br/>
@@ -2650,10 +3554,10 @@
           <w:noProof/>
         </w:rPr>
         <w:drawing>
-          <wp:inline distT="0" distB="0" distL="0" distR="0" wp14:anchorId="59168E94" wp14:editId="2C16BF26">
-            <wp:extent cx="6800850" cy="4253230"/>
+          <wp:inline distT="0" distB="0" distL="0" distR="0" wp14:anchorId="777E5EBD" wp14:editId="0553590B">
+            <wp:extent cx="6800850" cy="2808605"/>
             <wp:effectExtent l="0" t="0" r="0" b="0"/>
-            <wp:docPr id="12" name="Picture 12"/>
+            <wp:docPr id="11" name="Picture 11"/>
             <wp:cNvGraphicFramePr>
               <a:graphicFrameLocks xmlns:a="http://schemas.openxmlformats.org/drawingml/2006/main" noChangeAspect="1"/>
             </wp:cNvGraphicFramePr>
@@ -2673,7 +3577,7 @@
                   <pic:spPr>
                     <a:xfrm>
                       <a:off x="0" y="0"/>
-                      <a:ext cx="6800850" cy="4253230"/>
+                      <a:ext cx="6800850" cy="2808605"/>
                     </a:xfrm>
                     <a:prstGeom prst="rect">
                       <a:avLst/>
@@ -2696,7 +3600,7 @@
       </w:pPr>
       <w:r>
         <w:lastRenderedPageBreak/>
-        <w:t>Khắc phục lỗi</w:t>
+        <w:t>Lỗi có thể phát sinh</w:t>
       </w:r>
       <w:r>
         <w:br/>
@@ -2706,10 +3610,10 @@
           <w:noProof/>
         </w:rPr>
         <w:drawing>
-          <wp:inline distT="0" distB="0" distL="0" distR="0" wp14:anchorId="5490F94E" wp14:editId="75F6D5A7">
-            <wp:extent cx="6800850" cy="3853180"/>
+          <wp:inline distT="0" distB="0" distL="0" distR="0" wp14:anchorId="59168E94" wp14:editId="2C16BF26">
+            <wp:extent cx="6800850" cy="4253230"/>
             <wp:effectExtent l="0" t="0" r="0" b="0"/>
-            <wp:docPr id="13" name="Picture 13"/>
+            <wp:docPr id="12" name="Picture 12"/>
             <wp:cNvGraphicFramePr>
               <a:graphicFrameLocks xmlns:a="http://schemas.openxmlformats.org/drawingml/2006/main" noChangeAspect="1"/>
             </wp:cNvGraphicFramePr>
@@ -2729,7 +3633,7 @@
                   <pic:spPr>
                     <a:xfrm>
                       <a:off x="0" y="0"/>
-                      <a:ext cx="6800850" cy="3853180"/>
+                      <a:ext cx="6800850" cy="4253230"/>
                     </a:xfrm>
                     <a:prstGeom prst="rect">
                       <a:avLst/>
@@ -2752,7 +3656,7 @@
       </w:pPr>
       <w:r>
         <w:lastRenderedPageBreak/>
-        <w:t>Thực hiện lại việc Publish</w:t>
+        <w:t>Khắc phục lỗi</w:t>
       </w:r>
       <w:r>
         <w:br/>
@@ -2762,10 +3666,10 @@
           <w:noProof/>
         </w:rPr>
         <w:drawing>
-          <wp:inline distT="0" distB="0" distL="0" distR="0" wp14:anchorId="6D8EC561" wp14:editId="665271D8">
-            <wp:extent cx="6800850" cy="4262755"/>
-            <wp:effectExtent l="0" t="0" r="0" b="4445"/>
-            <wp:docPr id="14" name="Picture 14"/>
+          <wp:inline distT="0" distB="0" distL="0" distR="0" wp14:anchorId="5490F94E" wp14:editId="75F6D5A7">
+            <wp:extent cx="6800850" cy="3853180"/>
+            <wp:effectExtent l="0" t="0" r="0" b="0"/>
+            <wp:docPr id="13" name="Picture 13"/>
             <wp:cNvGraphicFramePr>
               <a:graphicFrameLocks xmlns:a="http://schemas.openxmlformats.org/drawingml/2006/main" noChangeAspect="1"/>
             </wp:cNvGraphicFramePr>
@@ -2785,7 +3689,7 @@
                   <pic:spPr>
                     <a:xfrm>
                       <a:off x="0" y="0"/>
-                      <a:ext cx="6800850" cy="4262755"/>
+                      <a:ext cx="6800850" cy="3853180"/>
                     </a:xfrm>
                     <a:prstGeom prst="rect">
                       <a:avLst/>
@@ -2808,7 +3712,7 @@
       </w:pPr>
       <w:r>
         <w:lastRenderedPageBreak/>
-        <w:t>Truy cập Website</w:t>
+        <w:t>Thực hiện lại việc Publish</w:t>
       </w:r>
       <w:r>
         <w:br/>
@@ -2818,10 +3722,10 @@
           <w:noProof/>
         </w:rPr>
         <w:drawing>
-          <wp:inline distT="0" distB="0" distL="0" distR="0" wp14:anchorId="4674A691" wp14:editId="24AFF666">
-            <wp:extent cx="6800850" cy="5696585"/>
-            <wp:effectExtent l="0" t="0" r="0" b="0"/>
-            <wp:docPr id="15" name="Picture 15"/>
+          <wp:inline distT="0" distB="0" distL="0" distR="0" wp14:anchorId="6D8EC561" wp14:editId="665271D8">
+            <wp:extent cx="6800850" cy="4262755"/>
+            <wp:effectExtent l="0" t="0" r="0" b="4445"/>
+            <wp:docPr id="14" name="Picture 14"/>
             <wp:cNvGraphicFramePr>
               <a:graphicFrameLocks xmlns:a="http://schemas.openxmlformats.org/drawingml/2006/main" noChangeAspect="1"/>
             </wp:cNvGraphicFramePr>
@@ -2841,6 +3745,62 @@
                   <pic:spPr>
                     <a:xfrm>
                       <a:off x="0" y="0"/>
+                      <a:ext cx="6800850" cy="4262755"/>
+                    </a:xfrm>
+                    <a:prstGeom prst="rect">
+                      <a:avLst/>
+                    </a:prstGeom>
+                  </pic:spPr>
+                </pic:pic>
+              </a:graphicData>
+            </a:graphic>
+          </wp:inline>
+        </w:drawing>
+      </w:r>
+    </w:p>
+    <w:p>
+      <w:pPr>
+        <w:pStyle w:val="ListParagraph"/>
+        <w:numPr>
+          <w:ilvl w:val="0"/>
+          <w:numId w:val="20"/>
+        </w:numPr>
+      </w:pPr>
+      <w:r>
+        <w:lastRenderedPageBreak/>
+        <w:t>Truy cập Website</w:t>
+      </w:r>
+      <w:r>
+        <w:br/>
+      </w:r>
+      <w:r>
+        <w:rPr>
+          <w:noProof/>
+        </w:rPr>
+        <w:drawing>
+          <wp:inline distT="0" distB="0" distL="0" distR="0" wp14:anchorId="4674A691" wp14:editId="24AFF666">
+            <wp:extent cx="6800850" cy="5696585"/>
+            <wp:effectExtent l="0" t="0" r="0" b="0"/>
+            <wp:docPr id="15" name="Picture 15"/>
+            <wp:cNvGraphicFramePr>
+              <a:graphicFrameLocks xmlns:a="http://schemas.openxmlformats.org/drawingml/2006/main" noChangeAspect="1"/>
+            </wp:cNvGraphicFramePr>
+            <a:graphic xmlns:a="http://schemas.openxmlformats.org/drawingml/2006/main">
+              <a:graphicData uri="http://schemas.openxmlformats.org/drawingml/2006/picture">
+                <pic:pic xmlns:pic="http://schemas.openxmlformats.org/drawingml/2006/picture">
+                  <pic:nvPicPr>
+                    <pic:cNvPr id="1" name=""/>
+                    <pic:cNvPicPr/>
+                  </pic:nvPicPr>
+                  <pic:blipFill>
+                    <a:blip r:embed="rId23"/>
+                    <a:stretch>
+                      <a:fillRect/>
+                    </a:stretch>
+                  </pic:blipFill>
+                  <pic:spPr>
+                    <a:xfrm>
+                      <a:off x="0" y="0"/>
                       <a:ext cx="6800850" cy="5696585"/>
                     </a:xfrm>
                     <a:prstGeom prst="rect">
@@ -2863,6 +3823,7 @@
           <w:sz w:val="36"/>
         </w:rPr>
       </w:pPr>
+      <w:bookmarkStart w:id="19" w:name="_Toc62722939"/>
       <w:r>
         <w:rPr>
           <w:color w:val="002060"/>
@@ -2875,56 +3836,70 @@
           <w:color w:val="002060"/>
           <w:sz w:val="36"/>
         </w:rPr>
-        <w:t xml:space="preserve"> với IIS và ASP.NET Core </w:t>
-      </w:r>
-    </w:p>
-    <w:p>
-      <w:pPr>
-        <w:pStyle w:val="Heading3"/>
+        <w:t xml:space="preserve"> với IIS và ASP.NET Core</w:t>
+      </w:r>
+      <w:bookmarkEnd w:id="19"/>
+      <w:r>
         <w:rPr>
           <w:color w:val="002060"/>
           <w:sz w:val="36"/>
         </w:rPr>
-      </w:pPr>
-      <w:r>
+        <w:t xml:space="preserve"> </w:t>
+      </w:r>
+    </w:p>
+    <w:p>
+      <w:pPr>
+        <w:pStyle w:val="Heading3"/>
         <w:rPr>
           <w:color w:val="002060"/>
           <w:sz w:val="36"/>
         </w:rPr>
-        <w:t>Out-of-process Hosting</w:t>
-      </w:r>
-    </w:p>
-    <w:p>
-      <w:pPr>
-        <w:pStyle w:val="Heading3"/>
+      </w:pPr>
+      <w:bookmarkStart w:id="20" w:name="_Toc62722940"/>
+      <w:r>
         <w:rPr>
           <w:color w:val="002060"/>
           <w:sz w:val="36"/>
         </w:rPr>
-      </w:pPr>
-      <w:r>
+        <w:t>Out-of-process Hosting</w:t>
+      </w:r>
+      <w:bookmarkEnd w:id="20"/>
+    </w:p>
+    <w:p>
+      <w:pPr>
+        <w:pStyle w:val="Heading3"/>
         <w:rPr>
           <w:color w:val="002060"/>
           <w:sz w:val="36"/>
         </w:rPr>
-        <w:t>Hosting Bundle</w:t>
-      </w:r>
-    </w:p>
-    <w:p>
-      <w:pPr>
-        <w:pStyle w:val="Heading3"/>
+      </w:pPr>
+      <w:bookmarkStart w:id="21" w:name="_Toc62722941"/>
+      <w:r>
         <w:rPr>
           <w:color w:val="002060"/>
           <w:sz w:val="36"/>
         </w:rPr>
-      </w:pPr>
-      <w:r>
+        <w:t>Hosting Bundle</w:t>
+      </w:r>
+      <w:bookmarkEnd w:id="21"/>
+    </w:p>
+    <w:p>
+      <w:pPr>
+        <w:pStyle w:val="Heading3"/>
         <w:rPr>
           <w:color w:val="002060"/>
           <w:sz w:val="36"/>
         </w:rPr>
+      </w:pPr>
+      <w:bookmarkStart w:id="22" w:name="_Toc62722942"/>
+      <w:r>
+        <w:rPr>
+          <w:color w:val="002060"/>
+          <w:sz w:val="36"/>
+        </w:rPr>
         <w:t>web.config file</w:t>
       </w:r>
+      <w:bookmarkEnd w:id="22"/>
     </w:p>
     <w:p>
       <w:r>
@@ -3578,10 +4553,7 @@
       </w:r>
     </w:p>
     <w:p/>
-    <w:p>
-      <w:bookmarkStart w:id="0" w:name="_GoBack"/>
-      <w:bookmarkEnd w:id="0"/>
-    </w:p>
+    <w:p/>
     <w:sectPr>
       <w:type w:val="continuous"/>
       <w:pgSz w:w="12240" w:h="15840" w:code="1"/>
@@ -3712,7 +4684,7 @@
                                   <w:noProof/>
                                   <w:color w:val="5B9BD5" w:themeColor="accent1"/>
                                 </w:rPr>
-                                <w:t>6</w:t>
+                                <w:t>2</w:t>
                               </w:r>
                               <w:r>
                                 <w:rPr>
@@ -3765,7 +4737,7 @@
                             <w:noProof/>
                             <w:color w:val="5B9BD5" w:themeColor="accent1"/>
                           </w:rPr>
-                          <w:t>6</w:t>
+                          <w:t>2</w:t>
                         </w:r>
                         <w:r>
                           <w:rPr>
@@ -6987,7 +7959,6 @@
     <w:basedOn w:val="Heading1"/>
     <w:next w:val="Normal"/>
     <w:uiPriority w:val="39"/>
-    <w:semiHidden/>
     <w:unhideWhenUsed/>
     <w:qFormat/>
     <w:rsid w:val="00535330"/>
@@ -7149,6 +8120,19 @@
       <w:color w:val="954F72" w:themeColor="followedHyperlink"/>
       <w:u w:val="single"/>
     </w:rPr>
+  </w:style>
+  <w:style w:type="paragraph" w:styleId="TOC3">
+    <w:name w:val="toc 3"/>
+    <w:basedOn w:val="Normal"/>
+    <w:next w:val="Normal"/>
+    <w:autoRedefine/>
+    <w:uiPriority w:val="39"/>
+    <w:unhideWhenUsed/>
+    <w:rsid w:val="005E1774"/>
+    <w:pPr>
+      <w:spacing w:after="100"/>
+      <w:ind w:left="480"/>
+    </w:pPr>
   </w:style>
 </w:styles>
 </file>
@@ -7412,4 +8396,16 @@
     </a:ext>
   </a:extLst>
 </a:theme>
+</file>
+
+<file path=customXml/item1.xml><?xml version="1.0" encoding="utf-8"?>
+<b:Sources xmlns:b="http://schemas.openxmlformats.org/officeDocument/2006/bibliography" xmlns="http://schemas.openxmlformats.org/officeDocument/2006/bibliography" SelectedStyle="\APASixthEditionOfficeOnline.xsl" StyleName="APA" Version="6"/>
+</file>
+
+<file path=customXml/itemProps1.xml><?xml version="1.0" encoding="utf-8"?>
+<ds:datastoreItem xmlns:ds="http://schemas.openxmlformats.org/officeDocument/2006/customXml" ds:itemID="{3A784F16-B9D8-4FEB-A2EE-122AF1179C89}">
+  <ds:schemaRefs>
+    <ds:schemaRef ds:uri="http://schemas.openxmlformats.org/officeDocument/2006/bibliography"/>
+  </ds:schemaRefs>
+</ds:datastoreItem>
 </file>